--- a/Project Plan Template.docx
+++ b/Project Plan Template.docx
@@ -1,13 +1,13 @@
 
 <file path=word/document.xml><?xml version="1.0" encoding="utf-8"?>
-<w:document xmlns:mc="http://schemas.openxmlformats.org/markup-compatibility/2006" xmlns:o="urn:schemas-microsoft-com:office:office" xmlns:r="http://schemas.openxmlformats.org/officeDocument/2006/relationships" xmlns:m="http://schemas.openxmlformats.org/officeDocument/2006/math" xmlns:v="urn:schemas-microsoft-com:vml" xmlns:wp="http://schemas.openxmlformats.org/drawingml/2006/wordprocessingDrawing" xmlns:w10="urn:schemas-microsoft-com:office:word" xmlns:w="http://schemas.openxmlformats.org/wordprocessingml/2006/main" xmlns:wne="http://schemas.microsoft.com/office/word/2006/wordml" xmlns:sl="http://schemas.openxmlformats.org/schemaLibrary/2006/main" xmlns:a="http://schemas.openxmlformats.org/drawingml/2006/main" xmlns:pic="http://schemas.openxmlformats.org/drawingml/2006/picture" xmlns:c="http://schemas.openxmlformats.org/drawingml/2006/chart" xmlns:lc="http://schemas.openxmlformats.org/drawingml/2006/lockedCanvas" xmlns:dgm="http://schemas.openxmlformats.org/drawingml/2006/diagram" xmlns:wps="http://schemas.microsoft.com/office/word/2010/wordprocessingShape" xmlns:wpg="http://schemas.microsoft.com/office/word/2010/wordprocessingGroup" xmlns:w14="http://schemas.microsoft.com/office/word/2010/wordml" xmlns:w15="http://schemas.microsoft.com/office/word/2012/wordml" xmlns:w16="http://schemas.microsoft.com/office/word/2018/wordml" xmlns:w16cex="http://schemas.microsoft.com/office/word/2018/wordml/cex" xmlns:w16cid="http://schemas.microsoft.com/office/word/2016/wordml/cid" xmlns="http://schemas.microsoft.com/office/tasks/2019/documenttasks" xmlns:cr="http://schemas.microsoft.com/office/comments/2020/reactions">
+<w:document xmlns:wpc="http://schemas.microsoft.com/office/word/2010/wordprocessingCanvas" xmlns:cx="http://schemas.microsoft.com/office/drawing/2014/chartex" xmlns:cx1="http://schemas.microsoft.com/office/drawing/2015/9/8/chartex" xmlns:cx2="http://schemas.microsoft.com/office/drawing/2015/10/21/chartex" xmlns:cx3="http://schemas.microsoft.com/office/drawing/2016/5/9/chartex" xmlns:cx4="http://schemas.microsoft.com/office/drawing/2016/5/10/chartex" xmlns:cx5="http://schemas.microsoft.com/office/drawing/2016/5/11/chartex" xmlns:cx6="http://schemas.microsoft.com/office/drawing/2016/5/12/chartex" xmlns:cx7="http://schemas.microsoft.com/office/drawing/2016/5/13/chartex" xmlns:cx8="http://schemas.microsoft.com/office/drawing/2016/5/14/chartex" xmlns:mc="http://schemas.openxmlformats.org/markup-compatibility/2006" xmlns:aink="http://schemas.microsoft.com/office/drawing/2016/ink" xmlns:am3d="http://schemas.microsoft.com/office/drawing/2017/model3d" xmlns:o="urn:schemas-microsoft-com:office:office" xmlns:oel="http://schemas.microsoft.com/office/2019/extlst" xmlns:r="http://schemas.openxmlformats.org/officeDocument/2006/relationships" xmlns:m="http://schemas.openxmlformats.org/officeDocument/2006/math" xmlns:v="urn:schemas-microsoft-com:vml" xmlns:wp14="http://schemas.microsoft.com/office/word/2010/wordprocessingDrawing" xmlns:wp="http://schemas.openxmlformats.org/drawingml/2006/wordprocessingDrawing" xmlns:w10="urn:schemas-microsoft-com:office:word" xmlns:w="http://schemas.openxmlformats.org/wordprocessingml/2006/main" xmlns:w14="http://schemas.microsoft.com/office/word/2010/wordml" xmlns:w15="http://schemas.microsoft.com/office/word/2012/wordml" xmlns:w16cex="http://schemas.microsoft.com/office/word/2018/wordml/cex" xmlns:w16cid="http://schemas.microsoft.com/office/word/2016/wordml/cid" xmlns:w16="http://schemas.microsoft.com/office/word/2018/wordml" xmlns:w16du="http://schemas.microsoft.com/office/word/2023/wordml/word16du" xmlns:w16sdtdh="http://schemas.microsoft.com/office/word/2020/wordml/sdtdatahash" xmlns:w16sdtfl="http://schemas.microsoft.com/office/word/2024/wordml/sdtformatlock" xmlns:w16se="http://schemas.microsoft.com/office/word/2015/wordml/symex" xmlns:wpg="http://schemas.microsoft.com/office/word/2010/wordprocessingGroup" xmlns:wpi="http://schemas.microsoft.com/office/word/2010/wordprocessingInk" xmlns:wne="http://schemas.microsoft.com/office/word/2006/wordml" xmlns:wps="http://schemas.microsoft.com/office/word/2010/wordprocessingShape" mc:Ignorable="w14 w15 w16se w16cid w16 w16cex w16sdtdh w16sdtfl w16du wp14">
   <w:body>
     <w:p>
       <w:pPr>
         <w:jc w:val="center"/>
         <w:rPr>
-          <w:rFonts w:ascii="Times New Roman" w:cs="Times New Roman" w:eastAsia="Times New Roman" w:hAnsi="Times New Roman"/>
-          <w:b w:val="1"/>
+          <w:rFonts w:ascii="Times New Roman" w:eastAsia="Times New Roman" w:hAnsi="Times New Roman" w:cs="Times New Roman"/>
+          <w:b/>
           <w:color w:val="000000"/>
           <w:sz w:val="28"/>
           <w:szCs w:val="28"/>
@@ -15,22 +15,21 @@
       </w:pPr>
       <w:r>
         <w:rPr>
-          <w:rFonts w:ascii="Times New Roman" w:cs="Times New Roman" w:eastAsia="Times New Roman" w:hAnsi="Times New Roman"/>
-          <w:b w:val="1"/>
+          <w:rFonts w:ascii="Times New Roman" w:eastAsia="Times New Roman" w:hAnsi="Times New Roman" w:cs="Times New Roman"/>
+          <w:b/>
           <w:color w:val="000000"/>
           <w:sz w:val="28"/>
           <w:szCs w:val="28"/>
-          <w:rtl w:val="0"/>
-        </w:rPr>
-        <w:t xml:space="preserve">CYBR 7910 Capstone in Practicum Project Plan</w:t>
+        </w:rPr>
+        <w:t>CYBR 7910 Capstone in Practicum Project Plan</w:t>
       </w:r>
     </w:p>
     <w:p>
       <w:pPr>
         <w:jc w:val="center"/>
         <w:rPr>
-          <w:rFonts w:ascii="Times New Roman" w:cs="Times New Roman" w:eastAsia="Times New Roman" w:hAnsi="Times New Roman"/>
-          <w:b w:val="1"/>
+          <w:rFonts w:ascii="Times New Roman" w:eastAsia="Times New Roman" w:hAnsi="Times New Roman" w:cs="Times New Roman"/>
+          <w:b/>
           <w:color w:val="000000"/>
           <w:sz w:val="24"/>
           <w:szCs w:val="24"/>
@@ -38,42 +37,39 @@
       </w:pPr>
       <w:r>
         <w:rPr>
-          <w:rFonts w:ascii="Times New Roman" w:cs="Times New Roman" w:eastAsia="Times New Roman" w:hAnsi="Times New Roman"/>
-          <w:b w:val="1"/>
-          <w:color w:val="000000"/>
-          <w:sz w:val="24"/>
-          <w:szCs w:val="24"/>
-          <w:rtl w:val="0"/>
-        </w:rPr>
-        <w:t xml:space="preserve">[</w:t>
+          <w:rFonts w:ascii="Times New Roman" w:eastAsia="Times New Roman" w:hAnsi="Times New Roman" w:cs="Times New Roman"/>
+          <w:b/>
+          <w:color w:val="000000"/>
+          <w:sz w:val="24"/>
+          <w:szCs w:val="24"/>
+        </w:rPr>
+        <w:t>[</w:t>
       </w:r>
       <w:r>
         <w:rPr>
-          <w:rFonts w:ascii="Times New Roman" w:cs="Times New Roman" w:eastAsia="Times New Roman" w:hAnsi="Times New Roman"/>
-          <w:b w:val="1"/>
-          <w:sz w:val="24"/>
-          <w:szCs w:val="24"/>
-          <w:rtl w:val="0"/>
-        </w:rPr>
-        <w:t xml:space="preserve">Group 4</w:t>
+          <w:rFonts w:ascii="Times New Roman" w:eastAsia="Times New Roman" w:hAnsi="Times New Roman" w:cs="Times New Roman"/>
+          <w:b/>
+          <w:sz w:val="24"/>
+          <w:szCs w:val="24"/>
+        </w:rPr>
+        <w:t>Group 4</w:t>
       </w:r>
       <w:r>
         <w:rPr>
-          <w:rFonts w:ascii="Times New Roman" w:cs="Times New Roman" w:eastAsia="Times New Roman" w:hAnsi="Times New Roman"/>
-          <w:b w:val="1"/>
-          <w:color w:val="000000"/>
-          <w:sz w:val="24"/>
-          <w:szCs w:val="24"/>
-          <w:rtl w:val="0"/>
-        </w:rPr>
-        <w:t xml:space="preserve">]</w:t>
+          <w:rFonts w:ascii="Times New Roman" w:eastAsia="Times New Roman" w:hAnsi="Times New Roman" w:cs="Times New Roman"/>
+          <w:b/>
+          <w:color w:val="000000"/>
+          <w:sz w:val="24"/>
+          <w:szCs w:val="24"/>
+        </w:rPr>
+        <w:t>]</w:t>
       </w:r>
     </w:p>
     <w:p>
       <w:pPr>
         <w:rPr>
-          <w:rFonts w:ascii="Times New Roman" w:cs="Times New Roman" w:eastAsia="Times New Roman" w:hAnsi="Times New Roman"/>
-          <w:b w:val="1"/>
+          <w:rFonts w:ascii="Times New Roman" w:eastAsia="Times New Roman" w:hAnsi="Times New Roman" w:cs="Times New Roman"/>
+          <w:b/>
           <w:color w:val="000000"/>
           <w:sz w:val="24"/>
           <w:szCs w:val="24"/>
@@ -81,36 +77,29 @@
       </w:pPr>
       <w:r>
         <w:rPr>
-          <w:rFonts w:ascii="Times New Roman" w:cs="Times New Roman" w:eastAsia="Times New Roman" w:hAnsi="Times New Roman"/>
-          <w:b w:val="1"/>
-          <w:color w:val="000000"/>
-          <w:sz w:val="24"/>
-          <w:szCs w:val="24"/>
-          <w:rtl w:val="0"/>
-        </w:rPr>
-        <w:t xml:space="preserve">Date</w:t>
+          <w:rFonts w:ascii="Times New Roman" w:eastAsia="Times New Roman" w:hAnsi="Times New Roman" w:cs="Times New Roman"/>
+          <w:b/>
+          <w:color w:val="000000"/>
+          <w:sz w:val="24"/>
+          <w:szCs w:val="24"/>
+        </w:rPr>
+        <w:t>Date</w:t>
       </w:r>
       <w:r>
         <w:rPr>
-          <w:rFonts w:ascii="Times New Roman" w:cs="Times New Roman" w:eastAsia="Times New Roman" w:hAnsi="Times New Roman"/>
-          <w:b w:val="1"/>
-          <w:sz w:val="24"/>
-          <w:szCs w:val="24"/>
-          <w:rtl w:val="0"/>
-        </w:rPr>
-        <w:t xml:space="preserve">: June 17, 2025</w:t>
-      </w:r>
-      <w:r>
-        <w:rPr>
-          <w:rtl w:val="0"/>
-        </w:rPr>
+          <w:rFonts w:ascii="Times New Roman" w:eastAsia="Times New Roman" w:hAnsi="Times New Roman" w:cs="Times New Roman"/>
+          <w:b/>
+          <w:sz w:val="24"/>
+          <w:szCs w:val="24"/>
+        </w:rPr>
+        <w:t>: June 17, 2025</w:t>
       </w:r>
     </w:p>
     <w:p>
       <w:pPr>
         <w:pStyle w:val="Heading2"/>
         <w:rPr>
-          <w:rFonts w:ascii="Times New Roman" w:cs="Times New Roman" w:eastAsia="Times New Roman" w:hAnsi="Times New Roman"/>
+          <w:rFonts w:ascii="Times New Roman" w:eastAsia="Times New Roman" w:hAnsi="Times New Roman" w:cs="Times New Roman"/>
           <w:color w:val="000000"/>
           <w:sz w:val="24"/>
           <w:szCs w:val="24"/>
@@ -118,19 +107,18 @@
       </w:pPr>
       <w:r>
         <w:rPr>
-          <w:rFonts w:ascii="Times New Roman" w:cs="Times New Roman" w:eastAsia="Times New Roman" w:hAnsi="Times New Roman"/>
-          <w:color w:val="000000"/>
-          <w:sz w:val="24"/>
-          <w:szCs w:val="24"/>
-          <w:rtl w:val="0"/>
-        </w:rPr>
-        <w:t xml:space="preserve">Overview</w:t>
+          <w:rFonts w:ascii="Times New Roman" w:eastAsia="Times New Roman" w:hAnsi="Times New Roman" w:cs="Times New Roman"/>
+          <w:color w:val="000000"/>
+          <w:sz w:val="24"/>
+          <w:szCs w:val="24"/>
+        </w:rPr>
+        <w:t>Overview</w:t>
       </w:r>
     </w:p>
     <w:p>
       <w:pPr>
         <w:rPr>
-          <w:rFonts w:ascii="Times New Roman" w:cs="Times New Roman" w:eastAsia="Times New Roman" w:hAnsi="Times New Roman"/>
+          <w:rFonts w:ascii="Times New Roman" w:eastAsia="Times New Roman" w:hAnsi="Times New Roman" w:cs="Times New Roman"/>
           <w:color w:val="000000"/>
           <w:sz w:val="24"/>
           <w:szCs w:val="24"/>
@@ -138,35 +126,28 @@
       </w:pPr>
       <w:r>
         <w:rPr>
-          <w:rFonts w:ascii="Times New Roman" w:cs="Times New Roman" w:eastAsia="Times New Roman" w:hAnsi="Times New Roman"/>
-          <w:sz w:val="24"/>
-          <w:szCs w:val="24"/>
-          <w:rtl w:val="0"/>
+          <w:rFonts w:ascii="Times New Roman" w:eastAsia="Times New Roman" w:hAnsi="Times New Roman" w:cs="Times New Roman"/>
+          <w:sz w:val="24"/>
+          <w:szCs w:val="24"/>
         </w:rPr>
         <w:t xml:space="preserve">Web Application Honeypot - </w:t>
       </w:r>
       <w:r>
         <w:rPr>
-          <w:rFonts w:ascii="Times New Roman" w:cs="Times New Roman" w:eastAsia="Times New Roman" w:hAnsi="Times New Roman"/>
-          <w:color w:val="1f2328"/>
+          <w:rFonts w:ascii="Times New Roman" w:eastAsia="Times New Roman" w:hAnsi="Times New Roman" w:cs="Times New Roman"/>
+          <w:color w:val="1F2328"/>
           <w:sz w:val="24"/>
           <w:szCs w:val="24"/>
           <w:highlight w:val="white"/>
-          <w:rtl w:val="0"/>
-        </w:rPr>
-        <w:t xml:space="preserve">Present as "SecureLogon Pro" authentication portal to other teams. Intentional vulnerabilities (command injection, directory traversal) serve dual purpose - satisfying exploit requirements while demonstrating attacker techniques in a controlled environment. Reveal honeypot nature during presentation with complete attack timeline analysis. Shows understanding of both offensive and defensive security methodologies.</w:t>
-      </w:r>
-      <w:r>
-        <w:rPr>
-          <w:rtl w:val="0"/>
-        </w:rPr>
+        </w:rPr>
+        <w:t>Present as "SecureLogon Pro" authentication portal to other teams. Intentional vulnerabilities (command injection, directory traversal) serve dual purpose - satisfying exploit requirements while demonstrating attacker techniques in a controlled environment. Reveal honeypot nature during presentation with complete attack timeline analysis. Shows understanding of both offensive and defensive security methodologies.</w:t>
       </w:r>
     </w:p>
     <w:p>
       <w:pPr>
         <w:pStyle w:val="Heading2"/>
         <w:rPr>
-          <w:rFonts w:ascii="Times New Roman" w:cs="Times New Roman" w:eastAsia="Times New Roman" w:hAnsi="Times New Roman"/>
+          <w:rFonts w:ascii="Times New Roman" w:eastAsia="Times New Roman" w:hAnsi="Times New Roman" w:cs="Times New Roman"/>
           <w:color w:val="000000"/>
           <w:sz w:val="24"/>
           <w:szCs w:val="24"/>
@@ -174,58 +155,49 @@
       </w:pPr>
       <w:r>
         <w:rPr>
-          <w:rFonts w:ascii="Times New Roman" w:cs="Times New Roman" w:eastAsia="Times New Roman" w:hAnsi="Times New Roman"/>
-          <w:color w:val="000000"/>
-          <w:sz w:val="24"/>
-          <w:szCs w:val="24"/>
-          <w:rtl w:val="0"/>
-        </w:rPr>
-        <w:t xml:space="preserve">Project Team</w:t>
+          <w:rFonts w:ascii="Times New Roman" w:eastAsia="Times New Roman" w:hAnsi="Times New Roman" w:cs="Times New Roman"/>
+          <w:color w:val="000000"/>
+          <w:sz w:val="24"/>
+          <w:szCs w:val="24"/>
+        </w:rPr>
+        <w:t>Project Team</w:t>
       </w:r>
     </w:p>
     <w:tbl>
       <w:tblPr>
-        <w:tblStyle w:val="Table1"/>
-        <w:tblW w:w="9720.0" w:type="dxa"/>
-        <w:jc w:val="left"/>
-        <w:tblInd w:w="108.0" w:type="dxa"/>
+        <w:tblStyle w:val="a"/>
+        <w:tblW w:w="9720" w:type="dxa"/>
+        <w:tblInd w:w="108" w:type="dxa"/>
         <w:tblBorders>
-          <w:top w:color="000000" w:space="0" w:sz="4" w:val="single"/>
-          <w:left w:color="000000" w:space="0" w:sz="4" w:val="single"/>
-          <w:bottom w:color="000000" w:space="0" w:sz="4" w:val="single"/>
-          <w:right w:color="000000" w:space="0" w:sz="4" w:val="single"/>
-          <w:insideH w:color="000000" w:space="0" w:sz="4" w:val="single"/>
-          <w:insideV w:color="000000" w:space="0" w:sz="4" w:val="single"/>
+          <w:top w:val="single" w:sz="4" w:space="0" w:color="000000"/>
+          <w:left w:val="single" w:sz="4" w:space="0" w:color="000000"/>
+          <w:bottom w:val="single" w:sz="4" w:space="0" w:color="000000"/>
+          <w:right w:val="single" w:sz="4" w:space="0" w:color="000000"/>
+          <w:insideH w:val="single" w:sz="4" w:space="0" w:color="000000"/>
+          <w:insideV w:val="single" w:sz="4" w:space="0" w:color="000000"/>
         </w:tblBorders>
         <w:tblLayout w:type="fixed"/>
-        <w:tblLook w:val="0400"/>
+        <w:tblLook w:val="0400" w:firstRow="0" w:lastRow="0" w:firstColumn="0" w:lastColumn="0" w:noHBand="0" w:noVBand="1"/>
       </w:tblPr>
       <w:tblGrid>
         <w:gridCol w:w="2070"/>
         <w:gridCol w:w="1260"/>
         <w:gridCol w:w="3150"/>
         <w:gridCol w:w="3240"/>
-        <w:tblGridChange w:id="0">
-          <w:tblGrid>
-            <w:gridCol w:w="2070"/>
-            <w:gridCol w:w="1260"/>
-            <w:gridCol w:w="3150"/>
-            <w:gridCol w:w="3240"/>
-          </w:tblGrid>
-        </w:tblGridChange>
       </w:tblGrid>
       <w:tr>
         <w:trPr>
-          <w:cantSplit w:val="0"/>
-          <w:tblHeader w:val="1"/>
+          <w:tblHeader/>
         </w:trPr>
         <w:tc>
-          <w:tcPr/>
+          <w:tcPr>
+            <w:tcW w:w="2070" w:type="dxa"/>
+          </w:tcPr>
           <w:p>
             <w:pPr>
               <w:rPr>
-                <w:rFonts w:ascii="Times New Roman" w:cs="Times New Roman" w:eastAsia="Times New Roman" w:hAnsi="Times New Roman"/>
-                <w:b w:val="1"/>
+                <w:rFonts w:ascii="Times New Roman" w:eastAsia="Times New Roman" w:hAnsi="Times New Roman" w:cs="Times New Roman"/>
+                <w:b/>
                 <w:color w:val="000000"/>
                 <w:sz w:val="24"/>
                 <w:szCs w:val="24"/>
@@ -233,24 +205,25 @@
             </w:pPr>
             <w:r>
               <w:rPr>
-                <w:rFonts w:ascii="Times New Roman" w:cs="Times New Roman" w:eastAsia="Times New Roman" w:hAnsi="Times New Roman"/>
-                <w:b w:val="1"/>
+                <w:rFonts w:ascii="Times New Roman" w:eastAsia="Times New Roman" w:hAnsi="Times New Roman" w:cs="Times New Roman"/>
+                <w:b/>
                 <w:color w:val="000000"/>
                 <w:sz w:val="24"/>
                 <w:szCs w:val="24"/>
-                <w:rtl w:val="0"/>
-              </w:rPr>
-              <w:t xml:space="preserve">Roles</w:t>
+              </w:rPr>
+              <w:t>Roles</w:t>
             </w:r>
           </w:p>
         </w:tc>
         <w:tc>
-          <w:tcPr/>
+          <w:tcPr>
+            <w:tcW w:w="1260" w:type="dxa"/>
+          </w:tcPr>
           <w:p>
             <w:pPr>
               <w:rPr>
-                <w:rFonts w:ascii="Times New Roman" w:cs="Times New Roman" w:eastAsia="Times New Roman" w:hAnsi="Times New Roman"/>
-                <w:b w:val="1"/>
+                <w:rFonts w:ascii="Times New Roman" w:eastAsia="Times New Roman" w:hAnsi="Times New Roman" w:cs="Times New Roman"/>
+                <w:b/>
                 <w:color w:val="000000"/>
                 <w:sz w:val="24"/>
                 <w:szCs w:val="24"/>
@@ -258,24 +231,25 @@
             </w:pPr>
             <w:r>
               <w:rPr>
-                <w:rFonts w:ascii="Times New Roman" w:cs="Times New Roman" w:eastAsia="Times New Roman" w:hAnsi="Times New Roman"/>
-                <w:b w:val="1"/>
+                <w:rFonts w:ascii="Times New Roman" w:eastAsia="Times New Roman" w:hAnsi="Times New Roman" w:cs="Times New Roman"/>
+                <w:b/>
                 <w:color w:val="000000"/>
                 <w:sz w:val="24"/>
                 <w:szCs w:val="24"/>
-                <w:rtl w:val="0"/>
-              </w:rPr>
-              <w:t xml:space="preserve">Name</w:t>
+              </w:rPr>
+              <w:t>Name</w:t>
             </w:r>
           </w:p>
         </w:tc>
         <w:tc>
-          <w:tcPr/>
+          <w:tcPr>
+            <w:tcW w:w="3150" w:type="dxa"/>
+          </w:tcPr>
           <w:p>
             <w:pPr>
               <w:rPr>
-                <w:rFonts w:ascii="Times New Roman" w:cs="Times New Roman" w:eastAsia="Times New Roman" w:hAnsi="Times New Roman"/>
-                <w:b w:val="1"/>
+                <w:rFonts w:ascii="Times New Roman" w:eastAsia="Times New Roman" w:hAnsi="Times New Roman" w:cs="Times New Roman"/>
+                <w:b/>
                 <w:color w:val="000000"/>
                 <w:sz w:val="24"/>
                 <w:szCs w:val="24"/>
@@ -283,24 +257,25 @@
             </w:pPr>
             <w:r>
               <w:rPr>
-                <w:rFonts w:ascii="Times New Roman" w:cs="Times New Roman" w:eastAsia="Times New Roman" w:hAnsi="Times New Roman"/>
-                <w:b w:val="1"/>
+                <w:rFonts w:ascii="Times New Roman" w:eastAsia="Times New Roman" w:hAnsi="Times New Roman" w:cs="Times New Roman"/>
+                <w:b/>
                 <w:color w:val="000000"/>
                 <w:sz w:val="24"/>
                 <w:szCs w:val="24"/>
-                <w:rtl w:val="0"/>
-              </w:rPr>
-              <w:t xml:space="preserve">Major responsibilities</w:t>
+              </w:rPr>
+              <w:t>Major responsibilities</w:t>
             </w:r>
           </w:p>
         </w:tc>
         <w:tc>
-          <w:tcPr/>
+          <w:tcPr>
+            <w:tcW w:w="3240" w:type="dxa"/>
+          </w:tcPr>
           <w:p>
             <w:pPr>
               <w:rPr>
-                <w:rFonts w:ascii="Times New Roman" w:cs="Times New Roman" w:eastAsia="Times New Roman" w:hAnsi="Times New Roman"/>
-                <w:b w:val="1"/>
+                <w:rFonts w:ascii="Times New Roman" w:eastAsia="Times New Roman" w:hAnsi="Times New Roman" w:cs="Times New Roman"/>
+                <w:b/>
                 <w:color w:val="000000"/>
                 <w:sz w:val="24"/>
                 <w:szCs w:val="24"/>
@@ -308,29 +283,26 @@
             </w:pPr>
             <w:r>
               <w:rPr>
-                <w:rFonts w:ascii="Times New Roman" w:cs="Times New Roman" w:eastAsia="Times New Roman" w:hAnsi="Times New Roman"/>
-                <w:b w:val="1"/>
+                <w:rFonts w:ascii="Times New Roman" w:eastAsia="Times New Roman" w:hAnsi="Times New Roman" w:cs="Times New Roman"/>
+                <w:b/>
                 <w:color w:val="000000"/>
                 <w:sz w:val="24"/>
                 <w:szCs w:val="24"/>
-                <w:rtl w:val="0"/>
-              </w:rPr>
-              <w:t xml:space="preserve">Contact (Email and/or Phone)</w:t>
+              </w:rPr>
+              <w:t>Contact (Email and/or Phone)</w:t>
             </w:r>
           </w:p>
         </w:tc>
       </w:tr>
       <w:tr>
-        <w:trPr>
-          <w:cantSplit w:val="0"/>
-          <w:tblHeader w:val="0"/>
-        </w:trPr>
         <w:tc>
-          <w:tcPr/>
+          <w:tcPr>
+            <w:tcW w:w="2070" w:type="dxa"/>
+          </w:tcPr>
           <w:p>
             <w:pPr>
               <w:rPr>
-                <w:rFonts w:ascii="Times New Roman" w:cs="Times New Roman" w:eastAsia="Times New Roman" w:hAnsi="Times New Roman"/>
+                <w:rFonts w:ascii="Times New Roman" w:eastAsia="Times New Roman" w:hAnsi="Times New Roman" w:cs="Times New Roman"/>
                 <w:color w:val="000000"/>
                 <w:sz w:val="24"/>
                 <w:szCs w:val="24"/>
@@ -338,22 +310,23 @@
             </w:pPr>
             <w:r>
               <w:rPr>
-                <w:rFonts w:ascii="Times New Roman" w:cs="Times New Roman" w:eastAsia="Times New Roman" w:hAnsi="Times New Roman"/>
+                <w:rFonts w:ascii="Times New Roman" w:eastAsia="Times New Roman" w:hAnsi="Times New Roman" w:cs="Times New Roman"/>
                 <w:color w:val="000000"/>
                 <w:sz w:val="24"/>
                 <w:szCs w:val="24"/>
-                <w:rtl w:val="0"/>
-              </w:rPr>
-              <w:t xml:space="preserve">Team lead</w:t>
+              </w:rPr>
+              <w:t>Team lead</w:t>
             </w:r>
           </w:p>
         </w:tc>
         <w:tc>
-          <w:tcPr/>
+          <w:tcPr>
+            <w:tcW w:w="1260" w:type="dxa"/>
+          </w:tcPr>
           <w:p>
             <w:pPr>
               <w:rPr>
-                <w:rFonts w:ascii="Times New Roman" w:cs="Times New Roman" w:eastAsia="Times New Roman" w:hAnsi="Times New Roman"/>
+                <w:rFonts w:ascii="Times New Roman" w:eastAsia="Times New Roman" w:hAnsi="Times New Roman" w:cs="Times New Roman"/>
                 <w:color w:val="000000"/>
                 <w:sz w:val="24"/>
                 <w:szCs w:val="24"/>
@@ -361,54 +334,46 @@
             </w:pPr>
             <w:r>
               <w:rPr>
-                <w:rFonts w:ascii="Times New Roman" w:cs="Times New Roman" w:eastAsia="Times New Roman" w:hAnsi="Times New Roman"/>
-                <w:sz w:val="24"/>
-                <w:szCs w:val="24"/>
-                <w:rtl w:val="0"/>
-              </w:rPr>
-              <w:t xml:space="preserve">Daley Mackey</w:t>
-            </w:r>
-            <w:r>
-              <w:rPr>
-                <w:rtl w:val="0"/>
-              </w:rPr>
+                <w:rFonts w:ascii="Times New Roman" w:eastAsia="Times New Roman" w:hAnsi="Times New Roman" w:cs="Times New Roman"/>
+                <w:sz w:val="24"/>
+                <w:szCs w:val="24"/>
+              </w:rPr>
+              <w:t>Daley Mackey</w:t>
             </w:r>
           </w:p>
         </w:tc>
         <w:tc>
-          <w:tcPr/>
+          <w:tcPr>
+            <w:tcW w:w="3150" w:type="dxa"/>
+          </w:tcPr>
           <w:p>
             <w:pPr>
               <w:rPr>
-                <w:rFonts w:ascii="Times New Roman" w:cs="Times New Roman" w:eastAsia="Times New Roman" w:hAnsi="Times New Roman"/>
+                <w:rFonts w:ascii="Times New Roman" w:eastAsia="Times New Roman" w:hAnsi="Times New Roman" w:cs="Times New Roman"/>
                 <w:sz w:val="24"/>
                 <w:szCs w:val="24"/>
               </w:rPr>
             </w:pPr>
             <w:r>
               <w:rPr>
-                <w:rFonts w:ascii="Arial" w:cs="Arial" w:eastAsia="Arial" w:hAnsi="Arial"/>
-                <w:color w:val="1f2328"/>
+                <w:rFonts w:ascii="Arial" w:eastAsia="Arial" w:hAnsi="Arial" w:cs="Arial"/>
+                <w:color w:val="1F2328"/>
                 <w:sz w:val="24"/>
                 <w:szCs w:val="24"/>
                 <w:highlight w:val="white"/>
-                <w:rtl w:val="0"/>
-              </w:rPr>
-              <w:t xml:space="preserve">Fake login portal logic, attack logging system, data analysis scripts</w:t>
-            </w:r>
-            <w:r>
-              <w:rPr>
-                <w:rtl w:val="0"/>
-              </w:rPr>
+              </w:rPr>
+              <w:t>Fake login portal logic, attack logging system, data analysis scripts</w:t>
             </w:r>
           </w:p>
         </w:tc>
         <w:tc>
-          <w:tcPr/>
+          <w:tcPr>
+            <w:tcW w:w="3240" w:type="dxa"/>
+          </w:tcPr>
           <w:p>
             <w:pPr>
               <w:rPr>
-                <w:rFonts w:ascii="Times New Roman" w:cs="Times New Roman" w:eastAsia="Times New Roman" w:hAnsi="Times New Roman"/>
+                <w:rFonts w:ascii="Times New Roman" w:eastAsia="Times New Roman" w:hAnsi="Times New Roman" w:cs="Times New Roman"/>
                 <w:color w:val="000000"/>
                 <w:sz w:val="24"/>
                 <w:szCs w:val="24"/>
@@ -416,32 +381,24 @@
             </w:pPr>
             <w:r>
               <w:rPr>
-                <w:rFonts w:ascii="Times New Roman" w:cs="Times New Roman" w:eastAsia="Times New Roman" w:hAnsi="Times New Roman"/>
-                <w:sz w:val="24"/>
-                <w:szCs w:val="24"/>
-                <w:rtl w:val="0"/>
-              </w:rPr>
-              <w:t xml:space="preserve">C: 864-420-5365 / dmackey9@students.kennesaw.edu</w:t>
-            </w:r>
-            <w:r>
-              <w:rPr>
-                <w:rtl w:val="0"/>
-              </w:rPr>
+                <w:rFonts w:ascii="Times New Roman" w:eastAsia="Times New Roman" w:hAnsi="Times New Roman" w:cs="Times New Roman"/>
+                <w:sz w:val="24"/>
+                <w:szCs w:val="24"/>
+              </w:rPr>
+              <w:t>C: 864-420-5365 / dmackey9@students.kennesaw.edu</w:t>
             </w:r>
           </w:p>
         </w:tc>
       </w:tr>
       <w:tr>
-        <w:trPr>
-          <w:cantSplit w:val="0"/>
-          <w:tblHeader w:val="0"/>
-        </w:trPr>
         <w:tc>
-          <w:tcPr/>
+          <w:tcPr>
+            <w:tcW w:w="2070" w:type="dxa"/>
+          </w:tcPr>
           <w:p>
             <w:pPr>
               <w:rPr>
-                <w:rFonts w:ascii="Times New Roman" w:cs="Times New Roman" w:eastAsia="Times New Roman" w:hAnsi="Times New Roman"/>
+                <w:rFonts w:ascii="Times New Roman" w:eastAsia="Times New Roman" w:hAnsi="Times New Roman" w:cs="Times New Roman"/>
                 <w:color w:val="000000"/>
                 <w:sz w:val="24"/>
                 <w:szCs w:val="24"/>
@@ -449,36 +406,31 @@
             </w:pPr>
             <w:r>
               <w:rPr>
-                <w:rFonts w:ascii="Times New Roman" w:cs="Times New Roman" w:eastAsia="Times New Roman" w:hAnsi="Times New Roman"/>
+                <w:rFonts w:ascii="Times New Roman" w:eastAsia="Times New Roman" w:hAnsi="Times New Roman" w:cs="Times New Roman"/>
                 <w:color w:val="000000"/>
                 <w:sz w:val="24"/>
                 <w:szCs w:val="24"/>
-                <w:rtl w:val="0"/>
-              </w:rPr>
-              <w:t xml:space="preserve">Team member #</w:t>
+              </w:rPr>
+              <w:t>Team member #</w:t>
             </w:r>
             <w:r>
               <w:rPr>
-                <w:rFonts w:ascii="Times New Roman" w:cs="Times New Roman" w:eastAsia="Times New Roman" w:hAnsi="Times New Roman"/>
-                <w:sz w:val="24"/>
-                <w:szCs w:val="24"/>
-                <w:rtl w:val="0"/>
-              </w:rPr>
-              <w:t xml:space="preserve">2</w:t>
-            </w:r>
-            <w:r>
-              <w:rPr>
-                <w:rtl w:val="0"/>
-              </w:rPr>
+                <w:rFonts w:ascii="Times New Roman" w:eastAsia="Times New Roman" w:hAnsi="Times New Roman" w:cs="Times New Roman"/>
+                <w:sz w:val="24"/>
+                <w:szCs w:val="24"/>
+              </w:rPr>
+              <w:t>2</w:t>
             </w:r>
           </w:p>
         </w:tc>
         <w:tc>
-          <w:tcPr/>
+          <w:tcPr>
+            <w:tcW w:w="1260" w:type="dxa"/>
+          </w:tcPr>
           <w:p>
             <w:pPr>
               <w:rPr>
-                <w:rFonts w:ascii="Times New Roman" w:cs="Times New Roman" w:eastAsia="Times New Roman" w:hAnsi="Times New Roman"/>
+                <w:rFonts w:ascii="Times New Roman" w:eastAsia="Times New Roman" w:hAnsi="Times New Roman" w:cs="Times New Roman"/>
                 <w:color w:val="000000"/>
                 <w:sz w:val="24"/>
                 <w:szCs w:val="24"/>
@@ -486,54 +438,46 @@
             </w:pPr>
             <w:r>
               <w:rPr>
-                <w:rFonts w:ascii="Times New Roman" w:cs="Times New Roman" w:eastAsia="Times New Roman" w:hAnsi="Times New Roman"/>
-                <w:sz w:val="24"/>
-                <w:szCs w:val="24"/>
-                <w:rtl w:val="0"/>
-              </w:rPr>
-              <w:t xml:space="preserve">Brandon Ejike</w:t>
-            </w:r>
-            <w:r>
-              <w:rPr>
-                <w:rtl w:val="0"/>
-              </w:rPr>
+                <w:rFonts w:ascii="Times New Roman" w:eastAsia="Times New Roman" w:hAnsi="Times New Roman" w:cs="Times New Roman"/>
+                <w:sz w:val="24"/>
+                <w:szCs w:val="24"/>
+              </w:rPr>
+              <w:t>Brandon Ejike</w:t>
             </w:r>
           </w:p>
         </w:tc>
         <w:tc>
-          <w:tcPr/>
+          <w:tcPr>
+            <w:tcW w:w="3150" w:type="dxa"/>
+          </w:tcPr>
           <w:p>
             <w:pPr>
               <w:rPr>
-                <w:rFonts w:ascii="Times New Roman" w:cs="Times New Roman" w:eastAsia="Times New Roman" w:hAnsi="Times New Roman"/>
+                <w:rFonts w:ascii="Times New Roman" w:eastAsia="Times New Roman" w:hAnsi="Times New Roman" w:cs="Times New Roman"/>
                 <w:sz w:val="24"/>
                 <w:szCs w:val="24"/>
               </w:rPr>
             </w:pPr>
             <w:r>
               <w:rPr>
-                <w:rFonts w:ascii="Arial" w:cs="Arial" w:eastAsia="Arial" w:hAnsi="Arial"/>
-                <w:color w:val="1f2328"/>
+                <w:rFonts w:ascii="Arial" w:eastAsia="Arial" w:hAnsi="Arial" w:cs="Arial"/>
+                <w:color w:val="1F2328"/>
                 <w:sz w:val="24"/>
                 <w:szCs w:val="24"/>
                 <w:highlight w:val="white"/>
-                <w:rtl w:val="0"/>
-              </w:rPr>
-              <w:t xml:space="preserve">VM deployment, web server setup, log rotation, network configuration</w:t>
-            </w:r>
-            <w:r>
-              <w:rPr>
-                <w:rtl w:val="0"/>
-              </w:rPr>
+              </w:rPr>
+              <w:t>VM deployment, web server setup, log rotation, network configuration</w:t>
             </w:r>
           </w:p>
         </w:tc>
         <w:tc>
-          <w:tcPr/>
+          <w:tcPr>
+            <w:tcW w:w="3240" w:type="dxa"/>
+          </w:tcPr>
           <w:p>
             <w:pPr>
               <w:rPr>
-                <w:rFonts w:ascii="Times New Roman" w:cs="Times New Roman" w:eastAsia="Times New Roman" w:hAnsi="Times New Roman"/>
+                <w:rFonts w:ascii="Times New Roman" w:eastAsia="Times New Roman" w:hAnsi="Times New Roman" w:cs="Times New Roman"/>
                 <w:color w:val="000000"/>
                 <w:sz w:val="24"/>
                 <w:szCs w:val="24"/>
@@ -541,32 +485,24 @@
             </w:pPr>
             <w:r>
               <w:rPr>
-                <w:rFonts w:ascii="Times New Roman" w:cs="Times New Roman" w:eastAsia="Times New Roman" w:hAnsi="Times New Roman"/>
-                <w:sz w:val="24"/>
-                <w:szCs w:val="24"/>
-                <w:rtl w:val="0"/>
-              </w:rPr>
-              <w:t xml:space="preserve">C: 770-658-9018 / bejike@students.kennesaw.edu</w:t>
-            </w:r>
-            <w:r>
-              <w:rPr>
-                <w:rtl w:val="0"/>
-              </w:rPr>
+                <w:rFonts w:ascii="Times New Roman" w:eastAsia="Times New Roman" w:hAnsi="Times New Roman" w:cs="Times New Roman"/>
+                <w:sz w:val="24"/>
+                <w:szCs w:val="24"/>
+              </w:rPr>
+              <w:t>C: 770-658-9018 / bejike@students.kennesaw.edu</w:t>
             </w:r>
           </w:p>
         </w:tc>
       </w:tr>
       <w:tr>
-        <w:trPr>
-          <w:cantSplit w:val="0"/>
-          <w:tblHeader w:val="0"/>
-        </w:trPr>
         <w:tc>
-          <w:tcPr/>
+          <w:tcPr>
+            <w:tcW w:w="2070" w:type="dxa"/>
+          </w:tcPr>
           <w:p>
             <w:pPr>
               <w:rPr>
-                <w:rFonts w:ascii="Times New Roman" w:cs="Times New Roman" w:eastAsia="Times New Roman" w:hAnsi="Times New Roman"/>
+                <w:rFonts w:ascii="Times New Roman" w:eastAsia="Times New Roman" w:hAnsi="Times New Roman" w:cs="Times New Roman"/>
                 <w:color w:val="000000"/>
                 <w:sz w:val="24"/>
                 <w:szCs w:val="24"/>
@@ -574,36 +510,31 @@
             </w:pPr>
             <w:r>
               <w:rPr>
-                <w:rFonts w:ascii="Times New Roman" w:cs="Times New Roman" w:eastAsia="Times New Roman" w:hAnsi="Times New Roman"/>
+                <w:rFonts w:ascii="Times New Roman" w:eastAsia="Times New Roman" w:hAnsi="Times New Roman" w:cs="Times New Roman"/>
                 <w:color w:val="000000"/>
                 <w:sz w:val="24"/>
                 <w:szCs w:val="24"/>
-                <w:rtl w:val="0"/>
-              </w:rPr>
-              <w:t xml:space="preserve">Team member #</w:t>
+              </w:rPr>
+              <w:t>Team member #</w:t>
             </w:r>
             <w:r>
               <w:rPr>
-                <w:rFonts w:ascii="Times New Roman" w:cs="Times New Roman" w:eastAsia="Times New Roman" w:hAnsi="Times New Roman"/>
-                <w:sz w:val="24"/>
-                <w:szCs w:val="24"/>
-                <w:rtl w:val="0"/>
-              </w:rPr>
-              <w:t xml:space="preserve">3</w:t>
-            </w:r>
-            <w:r>
-              <w:rPr>
-                <w:rtl w:val="0"/>
-              </w:rPr>
+                <w:rFonts w:ascii="Times New Roman" w:eastAsia="Times New Roman" w:hAnsi="Times New Roman" w:cs="Times New Roman"/>
+                <w:sz w:val="24"/>
+                <w:szCs w:val="24"/>
+              </w:rPr>
+              <w:t>3</w:t>
             </w:r>
           </w:p>
         </w:tc>
         <w:tc>
-          <w:tcPr/>
+          <w:tcPr>
+            <w:tcW w:w="1260" w:type="dxa"/>
+          </w:tcPr>
           <w:p>
             <w:pPr>
               <w:rPr>
-                <w:rFonts w:ascii="Times New Roman" w:cs="Times New Roman" w:eastAsia="Times New Roman" w:hAnsi="Times New Roman"/>
+                <w:rFonts w:ascii="Times New Roman" w:eastAsia="Times New Roman" w:hAnsi="Times New Roman" w:cs="Times New Roman"/>
                 <w:color w:val="000000"/>
                 <w:sz w:val="24"/>
                 <w:szCs w:val="24"/>
@@ -611,97 +542,87 @@
             </w:pPr>
             <w:r>
               <w:rPr>
-                <w:rFonts w:ascii="Times New Roman" w:cs="Times New Roman" w:eastAsia="Times New Roman" w:hAnsi="Times New Roman"/>
-                <w:sz w:val="24"/>
-                <w:szCs w:val="24"/>
-                <w:rtl w:val="0"/>
-              </w:rPr>
-              <w:t xml:space="preserve">Carley Hume</w:t>
-            </w:r>
-            <w:r>
-              <w:rPr>
-                <w:rtl w:val="0"/>
-              </w:rPr>
+                <w:rFonts w:ascii="Times New Roman" w:eastAsia="Times New Roman" w:hAnsi="Times New Roman" w:cs="Times New Roman"/>
+                <w:sz w:val="24"/>
+                <w:szCs w:val="24"/>
+              </w:rPr>
+              <w:t>Carley Hume</w:t>
             </w:r>
           </w:p>
         </w:tc>
         <w:tc>
-          <w:tcPr/>
+          <w:tcPr>
+            <w:tcW w:w="3150" w:type="dxa"/>
+          </w:tcPr>
           <w:p>
             <w:pPr>
               <w:rPr>
-                <w:rFonts w:ascii="Times New Roman" w:cs="Times New Roman" w:eastAsia="Times New Roman" w:hAnsi="Times New Roman"/>
+                <w:rFonts w:ascii="Times New Roman" w:eastAsia="Times New Roman" w:hAnsi="Times New Roman" w:cs="Times New Roman"/>
                 <w:sz w:val="24"/>
                 <w:szCs w:val="24"/>
               </w:rPr>
             </w:pPr>
             <w:r>
               <w:rPr>
-                <w:rFonts w:ascii="Times New Roman" w:cs="Times New Roman" w:eastAsia="Times New Roman" w:hAnsi="Times New Roman"/>
-                <w:sz w:val="24"/>
-                <w:szCs w:val="24"/>
-                <w:rtl w:val="0"/>
-              </w:rPr>
-              <w:t xml:space="preserve">research report</w:t>
+                <w:rFonts w:ascii="Times New Roman" w:eastAsia="Times New Roman" w:hAnsi="Times New Roman" w:cs="Times New Roman"/>
+                <w:sz w:val="24"/>
+                <w:szCs w:val="24"/>
+              </w:rPr>
+              <w:t>research report</w:t>
             </w:r>
           </w:p>
           <w:p>
             <w:pPr>
               <w:rPr>
-                <w:rFonts w:ascii="Times New Roman" w:cs="Times New Roman" w:eastAsia="Times New Roman" w:hAnsi="Times New Roman"/>
+                <w:rFonts w:ascii="Times New Roman" w:eastAsia="Times New Roman" w:hAnsi="Times New Roman" w:cs="Times New Roman"/>
                 <w:sz w:val="24"/>
                 <w:szCs w:val="24"/>
               </w:rPr>
             </w:pPr>
             <w:r>
               <w:rPr>
-                <w:rFonts w:ascii="Times New Roman" w:cs="Times New Roman" w:eastAsia="Times New Roman" w:hAnsi="Times New Roman"/>
-                <w:sz w:val="24"/>
-                <w:szCs w:val="24"/>
-                <w:rtl w:val="0"/>
-              </w:rPr>
-              <w:t xml:space="preserve">basic database/OS assistance/backup</w:t>
+                <w:rFonts w:ascii="Times New Roman" w:eastAsia="Times New Roman" w:hAnsi="Times New Roman" w:cs="Times New Roman"/>
+                <w:sz w:val="24"/>
+                <w:szCs w:val="24"/>
+              </w:rPr>
+              <w:t>basic database/OS assistance/backup</w:t>
             </w:r>
           </w:p>
           <w:p>
             <w:pPr>
               <w:rPr>
-                <w:rFonts w:ascii="Times New Roman" w:cs="Times New Roman" w:eastAsia="Times New Roman" w:hAnsi="Times New Roman"/>
+                <w:rFonts w:ascii="Times New Roman" w:eastAsia="Times New Roman" w:hAnsi="Times New Roman" w:cs="Times New Roman"/>
                 <w:sz w:val="24"/>
                 <w:szCs w:val="24"/>
               </w:rPr>
             </w:pPr>
             <w:r>
               <w:rPr>
-                <w:rFonts w:ascii="Times New Roman" w:cs="Times New Roman" w:eastAsia="Times New Roman" w:hAnsi="Times New Roman"/>
-                <w:sz w:val="24"/>
-                <w:szCs w:val="24"/>
-                <w:rtl w:val="0"/>
-              </w:rPr>
-              <w:t xml:space="preserve">final report</w:t>
+                <w:rFonts w:ascii="Times New Roman" w:eastAsia="Times New Roman" w:hAnsi="Times New Roman" w:cs="Times New Roman"/>
+                <w:sz w:val="24"/>
+                <w:szCs w:val="24"/>
+              </w:rPr>
+              <w:t>final report</w:t>
             </w:r>
           </w:p>
           <w:p>
             <w:pPr>
               <w:rPr>
-                <w:rFonts w:ascii="Times New Roman" w:cs="Times New Roman" w:eastAsia="Times New Roman" w:hAnsi="Times New Roman"/>
+                <w:rFonts w:ascii="Times New Roman" w:eastAsia="Times New Roman" w:hAnsi="Times New Roman" w:cs="Times New Roman"/>
                 <w:sz w:val="24"/>
                 <w:szCs w:val="24"/>
               </w:rPr>
             </w:pPr>
-            <w:r>
-              <w:rPr>
-                <w:rtl w:val="0"/>
-              </w:rPr>
-            </w:r>
           </w:p>
         </w:tc>
         <w:tc>
-          <w:tcPr/>
+          <w:tcPr>
+            <w:tcW w:w="3240" w:type="dxa"/>
+          </w:tcPr>
           <w:p>
             <w:pPr>
               <w:rPr>
-                <w:rFonts w:ascii="Times New Roman" w:cs="Times New Roman" w:eastAsia="Times New Roman" w:hAnsi="Times New Roman"/>
+                <w:rFonts w:ascii="Times New Roman" w:eastAsia="Times New Roman" w:hAnsi="Times New Roman" w:cs="Times New Roman"/>
                 <w:color w:val="000000"/>
                 <w:sz w:val="24"/>
                 <w:szCs w:val="24"/>
@@ -709,17 +630,11 @@
             </w:pPr>
             <w:r>
               <w:rPr>
-                <w:rFonts w:ascii="Times New Roman" w:cs="Times New Roman" w:eastAsia="Times New Roman" w:hAnsi="Times New Roman"/>
-                <w:sz w:val="24"/>
-                <w:szCs w:val="24"/>
-                <w:rtl w:val="0"/>
-              </w:rPr>
-              <w:t xml:space="preserve">C: 352-871-2611 / chume2@students.kennesaw.edu</w:t>
-            </w:r>
-            <w:r>
-              <w:rPr>
-                <w:rtl w:val="0"/>
-              </w:rPr>
+                <w:rFonts w:ascii="Times New Roman" w:eastAsia="Times New Roman" w:hAnsi="Times New Roman" w:cs="Times New Roman"/>
+                <w:sz w:val="24"/>
+                <w:szCs w:val="24"/>
+              </w:rPr>
+              <w:t>C: 352-871-2611 / chume2@students.kennesaw.edu</w:t>
             </w:r>
           </w:p>
         </w:tc>
@@ -728,28 +643,21 @@
     <w:p>
       <w:pPr>
         <w:pStyle w:val="Heading2"/>
-        <w:rPr/>
       </w:pPr>
       <w:r>
         <w:rPr>
-          <w:rFonts w:ascii="Times New Roman" w:cs="Times New Roman" w:eastAsia="Times New Roman" w:hAnsi="Times New Roman"/>
-          <w:color w:val="000000"/>
-          <w:sz w:val="24"/>
-          <w:szCs w:val="24"/>
-          <w:rtl w:val="0"/>
+          <w:rFonts w:ascii="Times New Roman" w:eastAsia="Times New Roman" w:hAnsi="Times New Roman" w:cs="Times New Roman"/>
+          <w:color w:val="000000"/>
+          <w:sz w:val="24"/>
+          <w:szCs w:val="24"/>
         </w:rPr>
         <w:t xml:space="preserve">Major Deliverables </w:t>
-      </w:r>
-      <w:r>
-        <w:rPr>
-          <w:rtl w:val="0"/>
-        </w:rPr>
       </w:r>
     </w:p>
     <w:p>
       <w:pPr>
         <w:rPr>
-          <w:rFonts w:ascii="Times New Roman" w:cs="Times New Roman" w:eastAsia="Times New Roman" w:hAnsi="Times New Roman"/>
+          <w:rFonts w:ascii="Times New Roman" w:eastAsia="Times New Roman" w:hAnsi="Times New Roman" w:cs="Times New Roman"/>
           <w:color w:val="000000"/>
           <w:sz w:val="24"/>
           <w:szCs w:val="24"/>
@@ -757,33 +665,26 @@
       </w:pPr>
       <w:r>
         <w:rPr>
-          <w:rFonts w:ascii="Times New Roman" w:cs="Times New Roman" w:eastAsia="Times New Roman" w:hAnsi="Times New Roman"/>
-          <w:color w:val="000000"/>
-          <w:sz w:val="24"/>
-          <w:szCs w:val="24"/>
-          <w:rtl w:val="0"/>
+          <w:rFonts w:ascii="Times New Roman" w:eastAsia="Times New Roman" w:hAnsi="Times New Roman" w:cs="Times New Roman"/>
+          <w:color w:val="000000"/>
+          <w:sz w:val="24"/>
+          <w:szCs w:val="24"/>
         </w:rPr>
         <w:t xml:space="preserve">#1 - </w:t>
       </w:r>
       <w:r>
         <w:rPr>
-          <w:rFonts w:ascii="Times New Roman" w:cs="Times New Roman" w:eastAsia="Times New Roman" w:hAnsi="Times New Roman"/>
-          <w:sz w:val="24"/>
-          <w:szCs w:val="24"/>
-          <w:rtl w:val="0"/>
-        </w:rPr>
-        <w:t xml:space="preserve">Configure VM</w:t>
-      </w:r>
-      <w:r>
-        <w:rPr>
-          <w:rtl w:val="0"/>
-        </w:rPr>
+          <w:rFonts w:ascii="Times New Roman" w:eastAsia="Times New Roman" w:hAnsi="Times New Roman" w:cs="Times New Roman"/>
+          <w:sz w:val="24"/>
+          <w:szCs w:val="24"/>
+        </w:rPr>
+        <w:t>Configure VM</w:t>
       </w:r>
     </w:p>
     <w:p>
       <w:pPr>
         <w:rPr>
-          <w:rFonts w:ascii="Times New Roman" w:cs="Times New Roman" w:eastAsia="Times New Roman" w:hAnsi="Times New Roman"/>
+          <w:rFonts w:ascii="Times New Roman" w:eastAsia="Times New Roman" w:hAnsi="Times New Roman" w:cs="Times New Roman"/>
           <w:color w:val="000000"/>
           <w:sz w:val="24"/>
           <w:szCs w:val="24"/>
@@ -791,33 +692,26 @@
       </w:pPr>
       <w:r>
         <w:rPr>
-          <w:rFonts w:ascii="Times New Roman" w:cs="Times New Roman" w:eastAsia="Times New Roman" w:hAnsi="Times New Roman"/>
-          <w:color w:val="000000"/>
-          <w:sz w:val="24"/>
-          <w:szCs w:val="24"/>
-          <w:rtl w:val="0"/>
+          <w:rFonts w:ascii="Times New Roman" w:eastAsia="Times New Roman" w:hAnsi="Times New Roman" w:cs="Times New Roman"/>
+          <w:color w:val="000000"/>
+          <w:sz w:val="24"/>
+          <w:szCs w:val="24"/>
         </w:rPr>
         <w:t xml:space="preserve">#2 - </w:t>
       </w:r>
       <w:r>
         <w:rPr>
-          <w:rFonts w:ascii="Times New Roman" w:cs="Times New Roman" w:eastAsia="Times New Roman" w:hAnsi="Times New Roman"/>
-          <w:sz w:val="24"/>
-          <w:szCs w:val="24"/>
-          <w:rtl w:val="0"/>
-        </w:rPr>
-        <w:t xml:space="preserve">Analyze Technology Options</w:t>
-      </w:r>
-      <w:r>
-        <w:rPr>
-          <w:rtl w:val="0"/>
-        </w:rPr>
+          <w:rFonts w:ascii="Times New Roman" w:eastAsia="Times New Roman" w:hAnsi="Times New Roman" w:cs="Times New Roman"/>
+          <w:sz w:val="24"/>
+          <w:szCs w:val="24"/>
+        </w:rPr>
+        <w:t>Analyze Technology Options</w:t>
       </w:r>
     </w:p>
     <w:p>
       <w:pPr>
         <w:rPr>
-          <w:rFonts w:ascii="Times New Roman" w:cs="Times New Roman" w:eastAsia="Times New Roman" w:hAnsi="Times New Roman"/>
+          <w:rFonts w:ascii="Times New Roman" w:eastAsia="Times New Roman" w:hAnsi="Times New Roman" w:cs="Times New Roman"/>
           <w:color w:val="000000"/>
           <w:sz w:val="24"/>
           <w:szCs w:val="24"/>
@@ -825,305 +719,232 @@
       </w:pPr>
       <w:r>
         <w:rPr>
-          <w:rFonts w:ascii="Times New Roman" w:cs="Times New Roman" w:eastAsia="Times New Roman" w:hAnsi="Times New Roman"/>
-          <w:color w:val="000000"/>
-          <w:sz w:val="24"/>
-          <w:szCs w:val="24"/>
-          <w:rtl w:val="0"/>
-        </w:rPr>
-        <w:t xml:space="preserve">#3 - Create Database</w:t>
+          <w:rFonts w:ascii="Times New Roman" w:eastAsia="Times New Roman" w:hAnsi="Times New Roman" w:cs="Times New Roman"/>
+          <w:color w:val="000000"/>
+          <w:sz w:val="24"/>
+          <w:szCs w:val="24"/>
+        </w:rPr>
+        <w:t>#3 - Create Database</w:t>
       </w:r>
     </w:p>
     <w:p>
       <w:pPr>
         <w:rPr>
-          <w:rFonts w:ascii="Times New Roman" w:cs="Times New Roman" w:eastAsia="Times New Roman" w:hAnsi="Times New Roman"/>
+          <w:rFonts w:ascii="Times New Roman" w:eastAsia="Times New Roman" w:hAnsi="Times New Roman" w:cs="Times New Roman"/>
           <w:sz w:val="24"/>
           <w:szCs w:val="24"/>
         </w:rPr>
       </w:pPr>
       <w:r>
         <w:rPr>
-          <w:rFonts w:ascii="Times New Roman" w:cs="Times New Roman" w:eastAsia="Times New Roman" w:hAnsi="Times New Roman"/>
-          <w:sz w:val="24"/>
-          <w:szCs w:val="24"/>
-          <w:rtl w:val="0"/>
-        </w:rPr>
-        <w:t xml:space="preserve">#4 - Development Baseline</w:t>
+          <w:rFonts w:ascii="Times New Roman" w:eastAsia="Times New Roman" w:hAnsi="Times New Roman" w:cs="Times New Roman"/>
+          <w:sz w:val="24"/>
+          <w:szCs w:val="24"/>
+        </w:rPr>
+        <w:t>#4 - Development Baseline</w:t>
       </w:r>
     </w:p>
     <w:p>
       <w:pPr>
         <w:rPr>
-          <w:rFonts w:ascii="Times New Roman" w:cs="Times New Roman" w:eastAsia="Times New Roman" w:hAnsi="Times New Roman"/>
+          <w:rFonts w:ascii="Times New Roman" w:eastAsia="Times New Roman" w:hAnsi="Times New Roman" w:cs="Times New Roman"/>
           <w:sz w:val="24"/>
           <w:szCs w:val="24"/>
         </w:rPr>
       </w:pPr>
       <w:r>
         <w:rPr>
-          <w:rFonts w:ascii="Times New Roman" w:cs="Times New Roman" w:eastAsia="Times New Roman" w:hAnsi="Times New Roman"/>
-          <w:sz w:val="24"/>
-          <w:szCs w:val="24"/>
-          <w:rtl w:val="0"/>
-        </w:rPr>
-        <w:t xml:space="preserve">#5 - Deployment</w:t>
+          <w:rFonts w:ascii="Times New Roman" w:eastAsia="Times New Roman" w:hAnsi="Times New Roman" w:cs="Times New Roman"/>
+          <w:sz w:val="24"/>
+          <w:szCs w:val="24"/>
+        </w:rPr>
+        <w:t>#5 - Deployment</w:t>
       </w:r>
     </w:p>
     <w:p>
       <w:pPr>
         <w:rPr>
-          <w:rFonts w:ascii="Times New Roman" w:cs="Times New Roman" w:eastAsia="Times New Roman" w:hAnsi="Times New Roman"/>
+          <w:rFonts w:ascii="Times New Roman" w:eastAsia="Times New Roman" w:hAnsi="Times New Roman" w:cs="Times New Roman"/>
           <w:sz w:val="24"/>
           <w:szCs w:val="24"/>
         </w:rPr>
       </w:pPr>
       <w:r>
         <w:rPr>
-          <w:rFonts w:ascii="Times New Roman" w:cs="Times New Roman" w:eastAsia="Times New Roman" w:hAnsi="Times New Roman"/>
-          <w:sz w:val="24"/>
-          <w:szCs w:val="24"/>
-          <w:rtl w:val="0"/>
-        </w:rPr>
-        <w:t xml:space="preserve">#6 - Testing and Demo</w:t>
+          <w:rFonts w:ascii="Times New Roman" w:eastAsia="Times New Roman" w:hAnsi="Times New Roman" w:cs="Times New Roman"/>
+          <w:sz w:val="24"/>
+          <w:szCs w:val="24"/>
+        </w:rPr>
+        <w:t>#6 - Testing and Demo</w:t>
       </w:r>
     </w:p>
     <w:p>
       <w:pPr>
         <w:rPr>
-          <w:rFonts w:ascii="Times New Roman" w:cs="Times New Roman" w:eastAsia="Times New Roman" w:hAnsi="Times New Roman"/>
-          <w:color w:val="000000"/>
+          <w:rFonts w:ascii="Times New Roman" w:eastAsia="Times New Roman" w:hAnsi="Times New Roman" w:cs="Times New Roman"/>
           <w:sz w:val="24"/>
           <w:szCs w:val="24"/>
         </w:rPr>
       </w:pPr>
       <w:r>
         <w:rPr>
-          <w:rFonts w:ascii="Times New Roman" w:cs="Times New Roman" w:eastAsia="Times New Roman" w:hAnsi="Times New Roman"/>
-          <w:b w:val="1"/>
-          <w:color w:val="000000"/>
-          <w:sz w:val="24"/>
-          <w:szCs w:val="24"/>
-          <w:rtl w:val="0"/>
-        </w:rPr>
-        <w:t xml:space="preserve">Strategies for Team Collaboration</w:t>
-      </w:r>
-      <w:r>
-        <w:rPr>
-          <w:rtl w:val="0"/>
-        </w:rPr>
+          <w:rFonts w:ascii="Times New Roman" w:eastAsia="Times New Roman" w:hAnsi="Times New Roman" w:cs="Times New Roman"/>
+          <w:sz w:val="24"/>
+          <w:szCs w:val="24"/>
+        </w:rPr>
+        <w:t xml:space="preserve">Test for GIT </w:t>
       </w:r>
     </w:p>
     <w:p>
       <w:pPr>
-        <w:keepNext w:val="0"/>
-        <w:keepLines w:val="0"/>
-        <w:pageBreakBefore w:val="0"/>
-        <w:widowControl w:val="1"/>
+        <w:rPr>
+          <w:rFonts w:ascii="Times New Roman" w:eastAsia="Times New Roman" w:hAnsi="Times New Roman" w:cs="Times New Roman"/>
+          <w:color w:val="000000"/>
+          <w:sz w:val="24"/>
+          <w:szCs w:val="24"/>
+        </w:rPr>
+      </w:pPr>
+      <w:r>
+        <w:rPr>
+          <w:rFonts w:ascii="Times New Roman" w:eastAsia="Times New Roman" w:hAnsi="Times New Roman" w:cs="Times New Roman"/>
+          <w:b/>
+          <w:color w:val="000000"/>
+          <w:sz w:val="24"/>
+          <w:szCs w:val="24"/>
+        </w:rPr>
+        <w:t>Strategies for Team Collaboration</w:t>
+      </w:r>
+    </w:p>
+    <w:p>
+      <w:pPr>
         <w:numPr>
           <w:ilvl w:val="0"/>
           <w:numId w:val="1"/>
         </w:numPr>
         <w:pBdr>
-          <w:top w:space="0" w:sz="0" w:val="nil"/>
-          <w:left w:space="0" w:sz="0" w:val="nil"/>
-          <w:bottom w:space="0" w:sz="0" w:val="nil"/>
-          <w:right w:space="0" w:sz="0" w:val="nil"/>
-          <w:between w:space="0" w:sz="0" w:val="nil"/>
+          <w:top w:val="nil"/>
+          <w:left w:val="nil"/>
+          <w:bottom w:val="nil"/>
+          <w:right w:val="nil"/>
+          <w:between w:val="nil"/>
         </w:pBdr>
-        <w:shd w:fill="auto" w:val="clear"/>
-        <w:spacing w:after="0" w:before="0" w:line="276" w:lineRule="auto"/>
-        <w:ind w:left="720" w:right="0" w:hanging="360"/>
-        <w:jc w:val="left"/>
-        <w:rPr>
-          <w:rFonts w:ascii="Times New Roman" w:cs="Times New Roman" w:eastAsia="Times New Roman" w:hAnsi="Times New Roman"/>
-          <w:b w:val="0"/>
-          <w:i w:val="0"/>
-          <w:smallCaps w:val="0"/>
-          <w:strike w:val="0"/>
-          <w:color w:val="000000"/>
-          <w:sz w:val="24"/>
-          <w:szCs w:val="24"/>
-          <w:u w:val="none"/>
-          <w:shd w:fill="auto" w:val="clear"/>
-          <w:vertAlign w:val="baseline"/>
+        <w:spacing w:after="0"/>
+        <w:rPr>
+          <w:rFonts w:ascii="Times New Roman" w:eastAsia="Times New Roman" w:hAnsi="Times New Roman" w:cs="Times New Roman"/>
+          <w:color w:val="000000"/>
+          <w:sz w:val="24"/>
+          <w:szCs w:val="24"/>
         </w:rPr>
       </w:pPr>
       <w:r>
         <w:rPr>
-          <w:rFonts w:ascii="Times New Roman" w:cs="Times New Roman" w:eastAsia="Times New Roman" w:hAnsi="Times New Roman"/>
-          <w:sz w:val="24"/>
-          <w:szCs w:val="24"/>
-          <w:rtl w:val="0"/>
+          <w:rFonts w:ascii="Times New Roman" w:eastAsia="Times New Roman" w:hAnsi="Times New Roman" w:cs="Times New Roman"/>
+          <w:sz w:val="24"/>
+          <w:szCs w:val="24"/>
         </w:rPr>
         <w:t xml:space="preserve">Team members have constant communication via a text message group and weekly meetings via TEAMS. </w:t>
-      </w:r>
-      <w:r>
-        <w:rPr>
-          <w:rtl w:val="0"/>
-        </w:rPr>
       </w:r>
     </w:p>
     <w:p>
       <w:pPr>
-        <w:keepNext w:val="0"/>
-        <w:keepLines w:val="0"/>
-        <w:pageBreakBefore w:val="0"/>
-        <w:widowControl w:val="1"/>
         <w:numPr>
           <w:ilvl w:val="0"/>
           <w:numId w:val="1"/>
         </w:numPr>
         <w:pBdr>
-          <w:top w:space="0" w:sz="0" w:val="nil"/>
-          <w:left w:space="0" w:sz="0" w:val="nil"/>
-          <w:bottom w:space="0" w:sz="0" w:val="nil"/>
-          <w:right w:space="0" w:sz="0" w:val="nil"/>
-          <w:between w:space="0" w:sz="0" w:val="nil"/>
+          <w:top w:val="nil"/>
+          <w:left w:val="nil"/>
+          <w:bottom w:val="nil"/>
+          <w:right w:val="nil"/>
+          <w:between w:val="nil"/>
         </w:pBdr>
-        <w:shd w:fill="auto" w:val="clear"/>
-        <w:spacing w:after="0" w:before="0" w:line="276" w:lineRule="auto"/>
-        <w:ind w:left="720" w:right="0" w:hanging="360"/>
-        <w:jc w:val="left"/>
-        <w:rPr>
-          <w:rFonts w:ascii="Times New Roman" w:cs="Times New Roman" w:eastAsia="Times New Roman" w:hAnsi="Times New Roman"/>
-          <w:b w:val="0"/>
-          <w:i w:val="0"/>
-          <w:smallCaps w:val="0"/>
-          <w:strike w:val="0"/>
-          <w:color w:val="000000"/>
-          <w:sz w:val="24"/>
-          <w:szCs w:val="24"/>
-          <w:u w:val="none"/>
-          <w:shd w:fill="auto" w:val="clear"/>
-          <w:vertAlign w:val="baseline"/>
+        <w:spacing w:after="0"/>
+        <w:rPr>
+          <w:rFonts w:ascii="Times New Roman" w:eastAsia="Times New Roman" w:hAnsi="Times New Roman" w:cs="Times New Roman"/>
+          <w:color w:val="000000"/>
+          <w:sz w:val="24"/>
+          <w:szCs w:val="24"/>
         </w:rPr>
       </w:pPr>
       <w:r>
         <w:rPr>
-          <w:rFonts w:ascii="Times New Roman" w:cs="Times New Roman" w:eastAsia="Times New Roman" w:hAnsi="Times New Roman"/>
-          <w:sz w:val="24"/>
-          <w:szCs w:val="24"/>
-          <w:rtl w:val="0"/>
-        </w:rPr>
-        <w:t xml:space="preserve">All documentation will be housed on Github including master</w:t>
-      </w:r>
-      <w:r>
-        <w:rPr>
-          <w:rtl w:val="0"/>
-        </w:rPr>
+          <w:rFonts w:ascii="Times New Roman" w:eastAsia="Times New Roman" w:hAnsi="Times New Roman" w:cs="Times New Roman"/>
+          <w:sz w:val="24"/>
+          <w:szCs w:val="24"/>
+        </w:rPr>
+        <w:t>All documentation will be housed on Github including master</w:t>
       </w:r>
     </w:p>
     <w:p>
       <w:pPr>
-        <w:keepNext w:val="0"/>
-        <w:keepLines w:val="0"/>
-        <w:pageBreakBefore w:val="0"/>
-        <w:widowControl w:val="1"/>
         <w:numPr>
           <w:ilvl w:val="0"/>
           <w:numId w:val="1"/>
         </w:numPr>
         <w:pBdr>
-          <w:top w:space="0" w:sz="0" w:val="nil"/>
-          <w:left w:space="0" w:sz="0" w:val="nil"/>
-          <w:bottom w:space="0" w:sz="0" w:val="nil"/>
-          <w:right w:space="0" w:sz="0" w:val="nil"/>
-          <w:between w:space="0" w:sz="0" w:val="nil"/>
+          <w:top w:val="nil"/>
+          <w:left w:val="nil"/>
+          <w:bottom w:val="nil"/>
+          <w:right w:val="nil"/>
+          <w:between w:val="nil"/>
         </w:pBdr>
-        <w:shd w:fill="auto" w:val="clear"/>
-        <w:spacing w:after="0" w:before="0" w:line="276" w:lineRule="auto"/>
-        <w:ind w:left="720" w:right="0" w:hanging="360"/>
-        <w:jc w:val="left"/>
-        <w:rPr>
-          <w:rFonts w:ascii="Times New Roman" w:cs="Times New Roman" w:eastAsia="Times New Roman" w:hAnsi="Times New Roman"/>
-          <w:b w:val="0"/>
-          <w:i w:val="0"/>
-          <w:smallCaps w:val="0"/>
-          <w:strike w:val="0"/>
-          <w:color w:val="000000"/>
-          <w:sz w:val="24"/>
-          <w:szCs w:val="24"/>
-          <w:u w:val="none"/>
-          <w:shd w:fill="auto" w:val="clear"/>
-          <w:vertAlign w:val="baseline"/>
-        </w:rPr>
-      </w:pPr>
-      <w:r>
-        <w:rPr>
-          <w:rtl w:val="0"/>
-        </w:rPr>
-      </w:r>
+        <w:spacing w:after="0"/>
+        <w:rPr>
+          <w:rFonts w:ascii="Times New Roman" w:eastAsia="Times New Roman" w:hAnsi="Times New Roman" w:cs="Times New Roman"/>
+          <w:color w:val="000000"/>
+          <w:sz w:val="24"/>
+          <w:szCs w:val="24"/>
+        </w:rPr>
+      </w:pPr>
     </w:p>
     <w:p>
       <w:pPr>
-        <w:keepNext w:val="0"/>
-        <w:keepLines w:val="0"/>
-        <w:pageBreakBefore w:val="0"/>
-        <w:widowControl w:val="1"/>
         <w:numPr>
           <w:ilvl w:val="0"/>
           <w:numId w:val="1"/>
         </w:numPr>
         <w:pBdr>
-          <w:top w:space="0" w:sz="0" w:val="nil"/>
-          <w:left w:space="0" w:sz="0" w:val="nil"/>
-          <w:bottom w:space="0" w:sz="0" w:val="nil"/>
-          <w:right w:space="0" w:sz="0" w:val="nil"/>
-          <w:between w:space="0" w:sz="0" w:val="nil"/>
+          <w:top w:val="nil"/>
+          <w:left w:val="nil"/>
+          <w:bottom w:val="nil"/>
+          <w:right w:val="nil"/>
+          <w:between w:val="nil"/>
         </w:pBdr>
-        <w:shd w:fill="auto" w:val="clear"/>
-        <w:spacing w:after="200" w:before="0" w:line="276" w:lineRule="auto"/>
-        <w:ind w:left="720" w:right="0" w:hanging="360"/>
-        <w:jc w:val="left"/>
-        <w:rPr>
-          <w:rFonts w:ascii="Times New Roman" w:cs="Times New Roman" w:eastAsia="Times New Roman" w:hAnsi="Times New Roman"/>
-          <w:b w:val="0"/>
-          <w:i w:val="0"/>
-          <w:smallCaps w:val="0"/>
-          <w:strike w:val="0"/>
-          <w:color w:val="000000"/>
-          <w:sz w:val="24"/>
-          <w:szCs w:val="24"/>
-          <w:u w:val="none"/>
-          <w:shd w:fill="auto" w:val="clear"/>
-          <w:vertAlign w:val="baseline"/>
-        </w:rPr>
-      </w:pPr>
-      <w:r>
-        <w:rPr>
-          <w:rtl w:val="0"/>
-        </w:rPr>
-      </w:r>
+        <w:rPr>
+          <w:rFonts w:ascii="Times New Roman" w:eastAsia="Times New Roman" w:hAnsi="Times New Roman" w:cs="Times New Roman"/>
+          <w:color w:val="000000"/>
+          <w:sz w:val="24"/>
+          <w:szCs w:val="24"/>
+        </w:rPr>
+      </w:pPr>
     </w:p>
     <w:p>
       <w:pPr>
         <w:pStyle w:val="Heading2"/>
         <w:rPr>
-          <w:rFonts w:ascii="Times New Roman" w:cs="Times New Roman" w:eastAsia="Times New Roman" w:hAnsi="Times New Roman"/>
-          <w:color w:val="000000"/>
-          <w:sz w:val="24"/>
-          <w:szCs w:val="24"/>
-        </w:rPr>
-      </w:pPr>
-      <w:r>
-        <w:rPr>
-          <w:rtl w:val="0"/>
-        </w:rPr>
-      </w:r>
+          <w:rFonts w:ascii="Times New Roman" w:eastAsia="Times New Roman" w:hAnsi="Times New Roman" w:cs="Times New Roman"/>
+          <w:color w:val="000000"/>
+          <w:sz w:val="24"/>
+          <w:szCs w:val="24"/>
+        </w:rPr>
+      </w:pPr>
     </w:p>
     <w:sectPr>
-      <w:pgSz w:h="15840" w:w="12240" w:orient="portrait"/>
-      <w:pgMar w:bottom="1152" w:top="1008" w:left="1152" w:right="1152" w:header="720" w:footer="720"/>
+      <w:pgSz w:w="12240" w:h="15840"/>
+      <w:pgMar w:top="1008" w:right="1152" w:bottom="1152" w:left="1152" w:header="720" w:footer="720" w:gutter="0"/>
       <w:pgNumType w:start="1"/>
+      <w:cols w:space="720"/>
     </w:sectPr>
   </w:body>
 </w:document>
 </file>
 
 <file path=word/numbering.xml><?xml version="1.0" encoding="utf-8"?>
-<w:numbering xmlns:mc="http://schemas.openxmlformats.org/markup-compatibility/2006" xmlns:o="urn:schemas-microsoft-com:office:office" xmlns:r="http://schemas.openxmlformats.org/officeDocument/2006/relationships" xmlns:m="http://schemas.openxmlformats.org/officeDocument/2006/math" xmlns:v="urn:schemas-microsoft-com:vml" xmlns:wp="http://schemas.openxmlformats.org/drawingml/2006/wordprocessingDrawing" xmlns:w10="urn:schemas-microsoft-com:office:word" xmlns:w="http://schemas.openxmlformats.org/wordprocessingml/2006/main" xmlns:wne="http://schemas.microsoft.com/office/word/2006/wordml" xmlns:sl="http://schemas.openxmlformats.org/schemaLibrary/2006/main" xmlns:a="http://schemas.openxmlformats.org/drawingml/2006/main" xmlns:pic="http://schemas.openxmlformats.org/drawingml/2006/picture" xmlns:c="http://schemas.openxmlformats.org/drawingml/2006/chart" xmlns:lc="http://schemas.openxmlformats.org/drawingml/2006/lockedCanvas" xmlns:dgm="http://schemas.openxmlformats.org/drawingml/2006/diagram" xmlns:wps="http://schemas.microsoft.com/office/word/2010/wordprocessingShape" xmlns:wpg="http://schemas.microsoft.com/office/word/2010/wordprocessingGroup" xmlns:w14="http://schemas.microsoft.com/office/word/2010/wordml" xmlns:w15="http://schemas.microsoft.com/office/word/2012/wordml" xmlns:w16="http://schemas.microsoft.com/office/word/2018/wordml" xmlns:w16cex="http://schemas.microsoft.com/office/word/2018/wordml/cex" xmlns:w16cid="http://schemas.microsoft.com/office/word/2016/wordml/cid" xmlns="http://schemas.microsoft.com/office/tasks/2019/documenttasks" xmlns:cr="http://schemas.microsoft.com/office/comments/2020/reactions">
-  <w:abstractNum w:abstractNumId="1">
+<w:numbering xmlns:wpc="http://schemas.microsoft.com/office/word/2010/wordprocessingCanvas" xmlns:cx="http://schemas.microsoft.com/office/drawing/2014/chartex" xmlns:cx1="http://schemas.microsoft.com/office/drawing/2015/9/8/chartex" xmlns:cx2="http://schemas.microsoft.com/office/drawing/2015/10/21/chartex" xmlns:cx3="http://schemas.microsoft.com/office/drawing/2016/5/9/chartex" xmlns:cx4="http://schemas.microsoft.com/office/drawing/2016/5/10/chartex" xmlns:cx5="http://schemas.microsoft.com/office/drawing/2016/5/11/chartex" xmlns:cx6="http://schemas.microsoft.com/office/drawing/2016/5/12/chartex" xmlns:cx7="http://schemas.microsoft.com/office/drawing/2016/5/13/chartex" xmlns:cx8="http://schemas.microsoft.com/office/drawing/2016/5/14/chartex" xmlns:mc="http://schemas.openxmlformats.org/markup-compatibility/2006" xmlns:aink="http://schemas.microsoft.com/office/drawing/2016/ink" xmlns:am3d="http://schemas.microsoft.com/office/drawing/2017/model3d" xmlns:o="urn:schemas-microsoft-com:office:office" xmlns:oel="http://schemas.microsoft.com/office/2019/extlst" xmlns:r="http://schemas.openxmlformats.org/officeDocument/2006/relationships" xmlns:m="http://schemas.openxmlformats.org/officeDocument/2006/math" xmlns:v="urn:schemas-microsoft-com:vml" xmlns:wp14="http://schemas.microsoft.com/office/word/2010/wordprocessingDrawing" xmlns:wp="http://schemas.openxmlformats.org/drawingml/2006/wordprocessingDrawing" xmlns:w10="urn:schemas-microsoft-com:office:word" xmlns:w="http://schemas.openxmlformats.org/wordprocessingml/2006/main" xmlns:w14="http://schemas.microsoft.com/office/word/2010/wordml" xmlns:w15="http://schemas.microsoft.com/office/word/2012/wordml" xmlns:w16cex="http://schemas.microsoft.com/office/word/2018/wordml/cex" xmlns:w16cid="http://schemas.microsoft.com/office/word/2016/wordml/cid" xmlns:w16="http://schemas.microsoft.com/office/word/2018/wordml" xmlns:w16du="http://schemas.microsoft.com/office/word/2023/wordml/word16du" xmlns:w16sdtdh="http://schemas.microsoft.com/office/word/2020/wordml/sdtdatahash" xmlns:w16sdtfl="http://schemas.microsoft.com/office/word/2024/wordml/sdtformatlock" xmlns:w16se="http://schemas.microsoft.com/office/word/2015/wordml/symex" xmlns:wpg="http://schemas.microsoft.com/office/word/2010/wordprocessingGroup" xmlns:wpi="http://schemas.microsoft.com/office/word/2010/wordprocessingInk" xmlns:wne="http://schemas.microsoft.com/office/word/2006/wordml" xmlns:wps="http://schemas.microsoft.com/office/word/2010/wordprocessingShape" mc:Ignorable="w14 w15 w16se w16cid w16 w16cex w16sdtdh w16sdtfl w16du wp14">
+  <w:abstractNum w:abstractNumId="0" w15:restartNumberingAfterBreak="0">
+    <w:nsid w:val="684D2E0B"/>
+    <w:multiLevelType w:val="multilevel"/>
+    <w:tmpl w:val="4350A738"/>
     <w:lvl w:ilvl="0">
       <w:start w:val="1"/>
       <w:numFmt w:val="bullet"/>
@@ -1133,7 +954,7 @@
         <w:ind w:left="720" w:hanging="360"/>
       </w:pPr>
       <w:rPr>
-        <w:rFonts w:ascii="Noto Sans Symbols" w:cs="Noto Sans Symbols" w:eastAsia="Noto Sans Symbols" w:hAnsi="Noto Sans Symbols"/>
+        <w:rFonts w:ascii="Noto Sans Symbols" w:eastAsia="Noto Sans Symbols" w:hAnsi="Noto Sans Symbols" w:cs="Noto Sans Symbols"/>
       </w:rPr>
     </w:lvl>
     <w:lvl w:ilvl="1">
@@ -1145,7 +966,7 @@
         <w:ind w:left="1440" w:hanging="360"/>
       </w:pPr>
       <w:rPr>
-        <w:rFonts w:ascii="Courier New" w:cs="Courier New" w:eastAsia="Courier New" w:hAnsi="Courier New"/>
+        <w:rFonts w:ascii="Courier New" w:eastAsia="Courier New" w:hAnsi="Courier New" w:cs="Courier New"/>
       </w:rPr>
     </w:lvl>
     <w:lvl w:ilvl="2">
@@ -1157,7 +978,7 @@
         <w:ind w:left="2160" w:hanging="360"/>
       </w:pPr>
       <w:rPr>
-        <w:rFonts w:ascii="Noto Sans Symbols" w:cs="Noto Sans Symbols" w:eastAsia="Noto Sans Symbols" w:hAnsi="Noto Sans Symbols"/>
+        <w:rFonts w:ascii="Noto Sans Symbols" w:eastAsia="Noto Sans Symbols" w:hAnsi="Noto Sans Symbols" w:cs="Noto Sans Symbols"/>
       </w:rPr>
     </w:lvl>
     <w:lvl w:ilvl="3">
@@ -1169,7 +990,7 @@
         <w:ind w:left="2880" w:hanging="360"/>
       </w:pPr>
       <w:rPr>
-        <w:rFonts w:ascii="Noto Sans Symbols" w:cs="Noto Sans Symbols" w:eastAsia="Noto Sans Symbols" w:hAnsi="Noto Sans Symbols"/>
+        <w:rFonts w:ascii="Noto Sans Symbols" w:eastAsia="Noto Sans Symbols" w:hAnsi="Noto Sans Symbols" w:cs="Noto Sans Symbols"/>
       </w:rPr>
     </w:lvl>
     <w:lvl w:ilvl="4">
@@ -1181,7 +1002,7 @@
         <w:ind w:left="3600" w:hanging="360"/>
       </w:pPr>
       <w:rPr>
-        <w:rFonts w:ascii="Courier New" w:cs="Courier New" w:eastAsia="Courier New" w:hAnsi="Courier New"/>
+        <w:rFonts w:ascii="Courier New" w:eastAsia="Courier New" w:hAnsi="Courier New" w:cs="Courier New"/>
       </w:rPr>
     </w:lvl>
     <w:lvl w:ilvl="5">
@@ -1193,7 +1014,7 @@
         <w:ind w:left="4320" w:hanging="360"/>
       </w:pPr>
       <w:rPr>
-        <w:rFonts w:ascii="Noto Sans Symbols" w:cs="Noto Sans Symbols" w:eastAsia="Noto Sans Symbols" w:hAnsi="Noto Sans Symbols"/>
+        <w:rFonts w:ascii="Noto Sans Symbols" w:eastAsia="Noto Sans Symbols" w:hAnsi="Noto Sans Symbols" w:cs="Noto Sans Symbols"/>
       </w:rPr>
     </w:lvl>
     <w:lvl w:ilvl="6">
@@ -1205,7 +1026,7 @@
         <w:ind w:left="5040" w:hanging="360"/>
       </w:pPr>
       <w:rPr>
-        <w:rFonts w:ascii="Noto Sans Symbols" w:cs="Noto Sans Symbols" w:eastAsia="Noto Sans Symbols" w:hAnsi="Noto Sans Symbols"/>
+        <w:rFonts w:ascii="Noto Sans Symbols" w:eastAsia="Noto Sans Symbols" w:hAnsi="Noto Sans Symbols" w:cs="Noto Sans Symbols"/>
       </w:rPr>
     </w:lvl>
     <w:lvl w:ilvl="7">
@@ -1217,7 +1038,7 @@
         <w:ind w:left="5760" w:hanging="360"/>
       </w:pPr>
       <w:rPr>
-        <w:rFonts w:ascii="Courier New" w:cs="Courier New" w:eastAsia="Courier New" w:hAnsi="Courier New"/>
+        <w:rFonts w:ascii="Courier New" w:eastAsia="Courier New" w:hAnsi="Courier New" w:cs="Courier New"/>
       </w:rPr>
     </w:lvl>
     <w:lvl w:ilvl="8">
@@ -1229,25 +1050,25 @@
         <w:ind w:left="6480" w:hanging="360"/>
       </w:pPr>
       <w:rPr>
-        <w:rFonts w:ascii="Noto Sans Symbols" w:cs="Noto Sans Symbols" w:eastAsia="Noto Sans Symbols" w:hAnsi="Noto Sans Symbols"/>
+        <w:rFonts w:ascii="Noto Sans Symbols" w:eastAsia="Noto Sans Symbols" w:hAnsi="Noto Sans Symbols" w:cs="Noto Sans Symbols"/>
       </w:rPr>
     </w:lvl>
   </w:abstractNum>
-  <w:num w:numId="1">
-    <w:abstractNumId w:val="1"/>
+  <w:num w:numId="1" w16cid:durableId="999429474">
+    <w:abstractNumId w:val="0"/>
   </w:num>
 </w:numbering>
 </file>
 
 <file path=word/styles.xml><?xml version="1.0" encoding="utf-8"?>
-<w:styles xmlns:mc="http://schemas.openxmlformats.org/markup-compatibility/2006" xmlns:o="urn:schemas-microsoft-com:office:office" xmlns:r="http://schemas.openxmlformats.org/officeDocument/2006/relationships" xmlns:m="http://schemas.openxmlformats.org/officeDocument/2006/math" xmlns:v="urn:schemas-microsoft-com:vml" xmlns:wp="http://schemas.openxmlformats.org/drawingml/2006/wordprocessingDrawing" xmlns:w10="urn:schemas-microsoft-com:office:word" xmlns:w="http://schemas.openxmlformats.org/wordprocessingml/2006/main" xmlns:wne="http://schemas.microsoft.com/office/word/2006/wordml" xmlns:sl="http://schemas.openxmlformats.org/schemaLibrary/2006/main" xmlns:a="http://schemas.openxmlformats.org/drawingml/2006/main" xmlns:pic="http://schemas.openxmlformats.org/drawingml/2006/picture" xmlns:c="http://schemas.openxmlformats.org/drawingml/2006/chart" xmlns:lc="http://schemas.openxmlformats.org/drawingml/2006/lockedCanvas" xmlns:dgm="http://schemas.openxmlformats.org/drawingml/2006/diagram" xmlns:wps="http://schemas.microsoft.com/office/word/2010/wordprocessingShape" xmlns:wpg="http://schemas.microsoft.com/office/word/2010/wordprocessingGroup" xmlns:w14="http://schemas.microsoft.com/office/word/2010/wordml" xmlns:w15="http://schemas.microsoft.com/office/word/2012/wordml" xmlns:w16="http://schemas.microsoft.com/office/word/2018/wordml" xmlns:w16cex="http://schemas.microsoft.com/office/word/2018/wordml/cex" xmlns:w16cid="http://schemas.microsoft.com/office/word/2016/wordml/cid" xmlns="http://schemas.microsoft.com/office/tasks/2019/documenttasks" xmlns:cr="http://schemas.microsoft.com/office/comments/2020/reactions">
+<w:styles xmlns:mc="http://schemas.openxmlformats.org/markup-compatibility/2006" xmlns:r="http://schemas.openxmlformats.org/officeDocument/2006/relationships" xmlns:w="http://schemas.openxmlformats.org/wordprocessingml/2006/main" xmlns:w14="http://schemas.microsoft.com/office/word/2010/wordml" xmlns:w15="http://schemas.microsoft.com/office/word/2012/wordml" xmlns:w16cex="http://schemas.microsoft.com/office/word/2018/wordml/cex" xmlns:w16cid="http://schemas.microsoft.com/office/word/2016/wordml/cid" xmlns:w16="http://schemas.microsoft.com/office/word/2018/wordml" xmlns:w16du="http://schemas.microsoft.com/office/word/2023/wordml/word16du" xmlns:w16sdtdh="http://schemas.microsoft.com/office/word/2020/wordml/sdtdatahash" xmlns:w16sdtfl="http://schemas.microsoft.com/office/word/2024/wordml/sdtformatlock" xmlns:w16se="http://schemas.microsoft.com/office/word/2015/wordml/symex" mc:Ignorable="w14 w15 w16se w16cid w16 w16cex w16sdtdh w16sdtfl w16du">
   <w:docDefaults>
     <w:rPrDefault>
       <w:rPr>
-        <w:rFonts w:ascii="Calibri" w:cs="Calibri" w:eastAsia="Calibri" w:hAnsi="Calibri"/>
+        <w:rFonts w:ascii="Calibri" w:eastAsia="Calibri" w:hAnsi="Calibri" w:cs="Calibri"/>
         <w:sz w:val="22"/>
         <w:szCs w:val="22"/>
-        <w:lang w:val="en-US"/>
+        <w:lang w:val="en-US" w:eastAsia="en-US" w:bidi="ar-SA"/>
       </w:rPr>
     </w:rPrDefault>
     <w:pPrDefault>
@@ -1256,131 +1077,387 @@
       </w:pPr>
     </w:pPrDefault>
   </w:docDefaults>
-  <w:style w:type="paragraph" w:styleId="Normal" w:default="1">
-    <w:name w:val="normal"/>
-  </w:style>
-  <w:style w:type="table" w:styleId="TableNormal" w:default="1">
-    <w:name w:val="TableNormal"/>
-  </w:style>
-  <w:style w:type="paragraph" w:styleId="Heading1">
-    <w:name w:val="heading 1"/>
-    <w:basedOn w:val="Normal"/>
-    <w:next w:val="Normal"/>
-    <w:pPr>
-      <w:keepNext w:val="1"/>
-      <w:keepLines w:val="1"/>
-      <w:pBdr>
-        <w:bottom w:color="000000" w:space="1" w:sz="4" w:val="single"/>
-      </w:pBdr>
-      <w:spacing w:after="360" w:before="480" w:line="240" w:lineRule="auto"/>
-    </w:pPr>
-    <w:rPr>
-      <w:rFonts w:ascii="Cambria" w:cs="Cambria" w:eastAsia="Cambria" w:hAnsi="Cambria"/>
-      <w:b w:val="1"/>
-      <w:color w:val="366091"/>
-      <w:sz w:val="32"/>
-      <w:szCs w:val="32"/>
-    </w:rPr>
-  </w:style>
-  <w:style w:type="paragraph" w:styleId="Heading2">
-    <w:name w:val="heading 2"/>
-    <w:basedOn w:val="Normal"/>
-    <w:next w:val="Normal"/>
-    <w:pPr>
-      <w:keepNext w:val="1"/>
-      <w:keepLines w:val="1"/>
-      <w:spacing w:after="0" w:before="200" w:lineRule="auto"/>
-    </w:pPr>
-    <w:rPr>
-      <w:rFonts w:ascii="Cambria" w:cs="Cambria" w:eastAsia="Cambria" w:hAnsi="Cambria"/>
-      <w:b w:val="1"/>
-      <w:color w:val="17365d"/>
-      <w:sz w:val="26"/>
-      <w:szCs w:val="26"/>
-    </w:rPr>
-  </w:style>
-  <w:style w:type="paragraph" w:styleId="Heading3">
-    <w:name w:val="heading 3"/>
-    <w:basedOn w:val="Normal"/>
-    <w:next w:val="Normal"/>
-    <w:pPr>
-      <w:keepNext w:val="1"/>
-      <w:keepLines w:val="1"/>
-      <w:spacing w:after="0" w:before="200" w:lineRule="auto"/>
-    </w:pPr>
-    <w:rPr>
-      <w:rFonts w:ascii="Cambria" w:cs="Cambria" w:eastAsia="Cambria" w:hAnsi="Cambria"/>
-      <w:b w:val="1"/>
-    </w:rPr>
-  </w:style>
-  <w:style w:type="paragraph" w:styleId="Heading4">
-    <w:name w:val="heading 4"/>
-    <w:basedOn w:val="Normal"/>
-    <w:next w:val="Normal"/>
-    <w:pPr>
-      <w:keepNext w:val="1"/>
-      <w:keepLines w:val="1"/>
-      <w:pageBreakBefore w:val="0"/>
-      <w:spacing w:after="40" w:before="240" w:lineRule="auto"/>
-    </w:pPr>
-    <w:rPr>
-      <w:b w:val="1"/>
-      <w:sz w:val="24"/>
-      <w:szCs w:val="24"/>
-    </w:rPr>
-  </w:style>
-  <w:style w:type="paragraph" w:styleId="Heading5">
-    <w:name w:val="heading 5"/>
-    <w:basedOn w:val="Normal"/>
-    <w:next w:val="Normal"/>
-    <w:pPr>
-      <w:keepNext w:val="1"/>
-      <w:keepLines w:val="1"/>
-      <w:pageBreakBefore w:val="0"/>
-      <w:spacing w:after="40" w:before="220" w:lineRule="auto"/>
-    </w:pPr>
-    <w:rPr>
-      <w:b w:val="1"/>
-      <w:sz w:val="22"/>
-      <w:szCs w:val="22"/>
-    </w:rPr>
-  </w:style>
-  <w:style w:type="paragraph" w:styleId="Heading6">
-    <w:name w:val="heading 6"/>
-    <w:basedOn w:val="Normal"/>
-    <w:next w:val="Normal"/>
-    <w:pPr>
-      <w:keepNext w:val="1"/>
-      <w:keepLines w:val="1"/>
-      <w:pageBreakBefore w:val="0"/>
-      <w:spacing w:after="40" w:before="200" w:lineRule="auto"/>
-    </w:pPr>
-    <w:rPr>
-      <w:b w:val="1"/>
-      <w:sz w:val="20"/>
-      <w:szCs w:val="20"/>
-    </w:rPr>
-  </w:style>
-  <w:style w:type="paragraph" w:styleId="Title">
-    <w:name w:val="Title"/>
-    <w:basedOn w:val="Normal"/>
-    <w:next w:val="Normal"/>
-    <w:pPr>
-      <w:pBdr>
-        <w:bottom w:color="4f81bd" w:space="4" w:sz="8" w:val="single"/>
-      </w:pBdr>
-      <w:spacing w:after="300" w:line="240" w:lineRule="auto"/>
-    </w:pPr>
-    <w:rPr>
-      <w:rFonts w:ascii="Cambria" w:cs="Cambria" w:eastAsia="Cambria" w:hAnsi="Cambria"/>
-      <w:color w:val="17365d"/>
-      <w:sz w:val="52"/>
-      <w:szCs w:val="52"/>
-    </w:rPr>
-  </w:style>
-  <w:style w:type="paragraph" w:styleId="Normal" w:default="1">
+  <w:latentStyles w:defLockedState="0" w:defUIPriority="99" w:defSemiHidden="0" w:defUnhideWhenUsed="0" w:defQFormat="0" w:count="376">
+    <w:lsdException w:name="Normal" w:uiPriority="0" w:qFormat="1"/>
+    <w:lsdException w:name="heading 1" w:uiPriority="9" w:qFormat="1"/>
+    <w:lsdException w:name="heading 2" w:semiHidden="1" w:uiPriority="9" w:unhideWhenUsed="1" w:qFormat="1"/>
+    <w:lsdException w:name="heading 3" w:semiHidden="1" w:uiPriority="9" w:unhideWhenUsed="1" w:qFormat="1"/>
+    <w:lsdException w:name="heading 4" w:semiHidden="1" w:uiPriority="9" w:unhideWhenUsed="1" w:qFormat="1"/>
+    <w:lsdException w:name="heading 5" w:semiHidden="1" w:uiPriority="9" w:unhideWhenUsed="1" w:qFormat="1"/>
+    <w:lsdException w:name="heading 6" w:semiHidden="1" w:uiPriority="9" w:unhideWhenUsed="1" w:qFormat="1"/>
+    <w:lsdException w:name="heading 7" w:semiHidden="1" w:uiPriority="9" w:unhideWhenUsed="1" w:qFormat="1"/>
+    <w:lsdException w:name="heading 8" w:semiHidden="1" w:uiPriority="9" w:unhideWhenUsed="1" w:qFormat="1"/>
+    <w:lsdException w:name="heading 9" w:semiHidden="1" w:uiPriority="9" w:unhideWhenUsed="1" w:qFormat="1"/>
+    <w:lsdException w:name="index 1" w:semiHidden="1" w:unhideWhenUsed="1"/>
+    <w:lsdException w:name="index 2" w:semiHidden="1" w:unhideWhenUsed="1"/>
+    <w:lsdException w:name="index 3" w:semiHidden="1" w:unhideWhenUsed="1"/>
+    <w:lsdException w:name="index 4" w:semiHidden="1" w:unhideWhenUsed="1"/>
+    <w:lsdException w:name="index 5" w:semiHidden="1" w:unhideWhenUsed="1"/>
+    <w:lsdException w:name="index 6" w:semiHidden="1" w:unhideWhenUsed="1"/>
+    <w:lsdException w:name="index 7" w:semiHidden="1" w:unhideWhenUsed="1"/>
+    <w:lsdException w:name="index 8" w:semiHidden="1" w:unhideWhenUsed="1"/>
+    <w:lsdException w:name="index 9" w:semiHidden="1" w:unhideWhenUsed="1"/>
+    <w:lsdException w:name="toc 1" w:semiHidden="1" w:uiPriority="39" w:unhideWhenUsed="1"/>
+    <w:lsdException w:name="toc 2" w:semiHidden="1" w:uiPriority="39" w:unhideWhenUsed="1"/>
+    <w:lsdException w:name="toc 3" w:semiHidden="1" w:uiPriority="39" w:unhideWhenUsed="1"/>
+    <w:lsdException w:name="toc 4" w:semiHidden="1" w:uiPriority="39" w:unhideWhenUsed="1"/>
+    <w:lsdException w:name="toc 5" w:semiHidden="1" w:uiPriority="39" w:unhideWhenUsed="1"/>
+    <w:lsdException w:name="toc 6" w:semiHidden="1" w:uiPriority="39" w:unhideWhenUsed="1"/>
+    <w:lsdException w:name="toc 7" w:semiHidden="1" w:uiPriority="39" w:unhideWhenUsed="1"/>
+    <w:lsdException w:name="toc 8" w:semiHidden="1" w:uiPriority="39" w:unhideWhenUsed="1"/>
+    <w:lsdException w:name="toc 9" w:semiHidden="1" w:uiPriority="39" w:unhideWhenUsed="1"/>
+    <w:lsdException w:name="Normal Indent" w:semiHidden="1" w:unhideWhenUsed="1"/>
+    <w:lsdException w:name="footnote text" w:semiHidden="1" w:unhideWhenUsed="1"/>
+    <w:lsdException w:name="annotation text" w:semiHidden="1" w:unhideWhenUsed="1"/>
+    <w:lsdException w:name="header" w:semiHidden="1" w:unhideWhenUsed="1"/>
+    <w:lsdException w:name="footer" w:semiHidden="1" w:unhideWhenUsed="1"/>
+    <w:lsdException w:name="index heading" w:semiHidden="1" w:unhideWhenUsed="1"/>
+    <w:lsdException w:name="caption" w:semiHidden="1" w:uiPriority="35" w:unhideWhenUsed="1" w:qFormat="1"/>
+    <w:lsdException w:name="table of figures" w:semiHidden="1" w:unhideWhenUsed="1"/>
+    <w:lsdException w:name="envelope address" w:semiHidden="1" w:unhideWhenUsed="1"/>
+    <w:lsdException w:name="envelope return" w:semiHidden="1" w:unhideWhenUsed="1"/>
+    <w:lsdException w:name="footnote reference" w:semiHidden="1" w:unhideWhenUsed="1"/>
+    <w:lsdException w:name="annotation reference" w:semiHidden="1" w:unhideWhenUsed="1"/>
+    <w:lsdException w:name="line number" w:semiHidden="1" w:unhideWhenUsed="1"/>
+    <w:lsdException w:name="page number" w:semiHidden="1" w:unhideWhenUsed="1"/>
+    <w:lsdException w:name="endnote reference" w:semiHidden="1" w:unhideWhenUsed="1"/>
+    <w:lsdException w:name="endnote text" w:semiHidden="1" w:unhideWhenUsed="1"/>
+    <w:lsdException w:name="table of authorities" w:semiHidden="1" w:unhideWhenUsed="1"/>
+    <w:lsdException w:name="macro" w:semiHidden="1" w:unhideWhenUsed="1"/>
+    <w:lsdException w:name="toa heading" w:semiHidden="1" w:unhideWhenUsed="1"/>
+    <w:lsdException w:name="List" w:semiHidden="1" w:unhideWhenUsed="1"/>
+    <w:lsdException w:name="List Bullet" w:semiHidden="1" w:unhideWhenUsed="1"/>
+    <w:lsdException w:name="List Number" w:semiHidden="1" w:unhideWhenUsed="1"/>
+    <w:lsdException w:name="List 2" w:semiHidden="1" w:unhideWhenUsed="1"/>
+    <w:lsdException w:name="List 3" w:semiHidden="1" w:unhideWhenUsed="1"/>
+    <w:lsdException w:name="List 4" w:semiHidden="1" w:unhideWhenUsed="1"/>
+    <w:lsdException w:name="List 5" w:semiHidden="1" w:unhideWhenUsed="1"/>
+    <w:lsdException w:name="List Bullet 2" w:semiHidden="1" w:unhideWhenUsed="1"/>
+    <w:lsdException w:name="List Bullet 3" w:semiHidden="1" w:unhideWhenUsed="1"/>
+    <w:lsdException w:name="List Bullet 4" w:semiHidden="1" w:unhideWhenUsed="1"/>
+    <w:lsdException w:name="List Bullet 5" w:semiHidden="1" w:unhideWhenUsed="1"/>
+    <w:lsdException w:name="List Number 2" w:semiHidden="1" w:unhideWhenUsed="1"/>
+    <w:lsdException w:name="List Number 3" w:semiHidden="1" w:unhideWhenUsed="1"/>
+    <w:lsdException w:name="List Number 4" w:semiHidden="1" w:unhideWhenUsed="1"/>
+    <w:lsdException w:name="List Number 5" w:semiHidden="1" w:unhideWhenUsed="1"/>
+    <w:lsdException w:name="Title" w:uiPriority="10" w:qFormat="1"/>
+    <w:lsdException w:name="Closing" w:semiHidden="1" w:unhideWhenUsed="1"/>
+    <w:lsdException w:name="Signature" w:semiHidden="1" w:unhideWhenUsed="1"/>
+    <w:lsdException w:name="Default Paragraph Font" w:semiHidden="1" w:uiPriority="1" w:unhideWhenUsed="1"/>
+    <w:lsdException w:name="Body Text" w:semiHidden="1" w:unhideWhenUsed="1"/>
+    <w:lsdException w:name="Body Text Indent" w:semiHidden="1" w:unhideWhenUsed="1"/>
+    <w:lsdException w:name="List Continue" w:semiHidden="1" w:unhideWhenUsed="1"/>
+    <w:lsdException w:name="List Continue 2" w:semiHidden="1" w:unhideWhenUsed="1"/>
+    <w:lsdException w:name="List Continue 3" w:semiHidden="1" w:unhideWhenUsed="1"/>
+    <w:lsdException w:name="List Continue 4" w:semiHidden="1" w:unhideWhenUsed="1"/>
+    <w:lsdException w:name="List Continue 5" w:semiHidden="1" w:unhideWhenUsed="1"/>
+    <w:lsdException w:name="Message Header" w:semiHidden="1" w:unhideWhenUsed="1"/>
+    <w:lsdException w:name="Subtitle" w:uiPriority="11" w:qFormat="1"/>
+    <w:lsdException w:name="Salutation" w:semiHidden="1" w:unhideWhenUsed="1"/>
+    <w:lsdException w:name="Date" w:semiHidden="1" w:unhideWhenUsed="1"/>
+    <w:lsdException w:name="Body Text First Indent" w:semiHidden="1" w:unhideWhenUsed="1"/>
+    <w:lsdException w:name="Body Text First Indent 2" w:semiHidden="1" w:unhideWhenUsed="1"/>
+    <w:lsdException w:name="Note Heading" w:semiHidden="1" w:unhideWhenUsed="1"/>
+    <w:lsdException w:name="Body Text 2" w:semiHidden="1" w:unhideWhenUsed="1"/>
+    <w:lsdException w:name="Body Text 3" w:semiHidden="1" w:unhideWhenUsed="1"/>
+    <w:lsdException w:name="Body Text Indent 2" w:semiHidden="1" w:unhideWhenUsed="1"/>
+    <w:lsdException w:name="Body Text Indent 3" w:semiHidden="1" w:unhideWhenUsed="1"/>
+    <w:lsdException w:name="Block Text" w:semiHidden="1" w:unhideWhenUsed="1"/>
+    <w:lsdException w:name="Hyperlink" w:semiHidden="1" w:unhideWhenUsed="1"/>
+    <w:lsdException w:name="FollowedHyperlink" w:semiHidden="1" w:unhideWhenUsed="1"/>
+    <w:lsdException w:name="Strong" w:uiPriority="22" w:qFormat="1"/>
+    <w:lsdException w:name="Emphasis" w:uiPriority="20" w:qFormat="1"/>
+    <w:lsdException w:name="Document Map" w:semiHidden="1" w:unhideWhenUsed="1"/>
+    <w:lsdException w:name="Plain Text" w:semiHidden="1" w:unhideWhenUsed="1"/>
+    <w:lsdException w:name="E-mail Signature" w:semiHidden="1" w:unhideWhenUsed="1"/>
+    <w:lsdException w:name="HTML Top of Form" w:semiHidden="1" w:unhideWhenUsed="1"/>
+    <w:lsdException w:name="HTML Bottom of Form" w:semiHidden="1" w:unhideWhenUsed="1"/>
+    <w:lsdException w:name="Normal (Web)" w:semiHidden="1" w:unhideWhenUsed="1"/>
+    <w:lsdException w:name="HTML Acronym" w:semiHidden="1" w:unhideWhenUsed="1"/>
+    <w:lsdException w:name="HTML Address" w:semiHidden="1" w:unhideWhenUsed="1"/>
+    <w:lsdException w:name="HTML Cite" w:semiHidden="1" w:unhideWhenUsed="1"/>
+    <w:lsdException w:name="HTML Code" w:semiHidden="1" w:unhideWhenUsed="1"/>
+    <w:lsdException w:name="HTML Definition" w:semiHidden="1" w:unhideWhenUsed="1"/>
+    <w:lsdException w:name="HTML Keyboard" w:semiHidden="1" w:unhideWhenUsed="1"/>
+    <w:lsdException w:name="HTML Preformatted" w:semiHidden="1" w:unhideWhenUsed="1"/>
+    <w:lsdException w:name="HTML Sample" w:semiHidden="1" w:unhideWhenUsed="1"/>
+    <w:lsdException w:name="HTML Typewriter" w:semiHidden="1" w:unhideWhenUsed="1"/>
+    <w:lsdException w:name="HTML Variable" w:semiHidden="1" w:unhideWhenUsed="1"/>
+    <w:lsdException w:name="Normal Table" w:semiHidden="1" w:unhideWhenUsed="1"/>
+    <w:lsdException w:name="annotation subject" w:semiHidden="1" w:unhideWhenUsed="1"/>
+    <w:lsdException w:name="No List" w:semiHidden="1" w:unhideWhenUsed="1"/>
+    <w:lsdException w:name="Outline List 1" w:semiHidden="1" w:unhideWhenUsed="1"/>
+    <w:lsdException w:name="Outline List 2" w:semiHidden="1" w:unhideWhenUsed="1"/>
+    <w:lsdException w:name="Outline List 3" w:semiHidden="1" w:unhideWhenUsed="1"/>
+    <w:lsdException w:name="Table Simple 1" w:semiHidden="1" w:unhideWhenUsed="1"/>
+    <w:lsdException w:name="Table Simple 2" w:semiHidden="1" w:unhideWhenUsed="1"/>
+    <w:lsdException w:name="Table Simple 3" w:semiHidden="1" w:unhideWhenUsed="1"/>
+    <w:lsdException w:name="Table Classic 1" w:semiHidden="1" w:unhideWhenUsed="1"/>
+    <w:lsdException w:name="Table Classic 2" w:semiHidden="1" w:unhideWhenUsed="1"/>
+    <w:lsdException w:name="Table Classic 3" w:semiHidden="1" w:unhideWhenUsed="1"/>
+    <w:lsdException w:name="Table Classic 4" w:semiHidden="1" w:unhideWhenUsed="1"/>
+    <w:lsdException w:name="Table Colorful 1" w:semiHidden="1" w:unhideWhenUsed="1"/>
+    <w:lsdException w:name="Table Colorful 2" w:semiHidden="1" w:unhideWhenUsed="1"/>
+    <w:lsdException w:name="Table Colorful 3" w:semiHidden="1" w:unhideWhenUsed="1"/>
+    <w:lsdException w:name="Table Columns 1" w:semiHidden="1" w:unhideWhenUsed="1"/>
+    <w:lsdException w:name="Table Columns 2" w:semiHidden="1" w:unhideWhenUsed="1"/>
+    <w:lsdException w:name="Table Columns 3" w:semiHidden="1" w:unhideWhenUsed="1"/>
+    <w:lsdException w:name="Table Columns 4" w:semiHidden="1" w:unhideWhenUsed="1"/>
+    <w:lsdException w:name="Table Columns 5" w:semiHidden="1" w:unhideWhenUsed="1"/>
+    <w:lsdException w:name="Table Grid 1" w:semiHidden="1" w:unhideWhenUsed="1"/>
+    <w:lsdException w:name="Table Grid 2" w:semiHidden="1" w:unhideWhenUsed="1"/>
+    <w:lsdException w:name="Table Grid 3" w:semiHidden="1" w:unhideWhenUsed="1"/>
+    <w:lsdException w:name="Table Grid 4" w:semiHidden="1" w:unhideWhenUsed="1"/>
+    <w:lsdException w:name="Table Grid 5" w:semiHidden="1" w:unhideWhenUsed="1"/>
+    <w:lsdException w:name="Table Grid 6" w:semiHidden="1" w:unhideWhenUsed="1"/>
+    <w:lsdException w:name="Table Grid 7" w:semiHidden="1" w:unhideWhenUsed="1"/>
+    <w:lsdException w:name="Table Grid 8" w:semiHidden="1" w:unhideWhenUsed="1"/>
+    <w:lsdException w:name="Table List 1" w:semiHidden="1" w:unhideWhenUsed="1"/>
+    <w:lsdException w:name="Table List 2" w:semiHidden="1" w:unhideWhenUsed="1"/>
+    <w:lsdException w:name="Table List 3" w:semiHidden="1" w:unhideWhenUsed="1"/>
+    <w:lsdException w:name="Table List 4" w:semiHidden="1" w:unhideWhenUsed="1"/>
+    <w:lsdException w:name="Table List 5" w:semiHidden="1" w:unhideWhenUsed="1"/>
+    <w:lsdException w:name="Table List 6" w:semiHidden="1" w:unhideWhenUsed="1"/>
+    <w:lsdException w:name="Table List 7" w:semiHidden="1" w:unhideWhenUsed="1"/>
+    <w:lsdException w:name="Table List 8" w:semiHidden="1" w:unhideWhenUsed="1"/>
+    <w:lsdException w:name="Table 3D effects 1" w:semiHidden="1" w:unhideWhenUsed="1"/>
+    <w:lsdException w:name="Table 3D effects 2" w:semiHidden="1" w:unhideWhenUsed="1"/>
+    <w:lsdException w:name="Table 3D effects 3" w:semiHidden="1" w:unhideWhenUsed="1"/>
+    <w:lsdException w:name="Table Contemporary" w:semiHidden="1" w:unhideWhenUsed="1"/>
+    <w:lsdException w:name="Table Elegant" w:semiHidden="1" w:unhideWhenUsed="1"/>
+    <w:lsdException w:name="Table Professional" w:semiHidden="1" w:unhideWhenUsed="1"/>
+    <w:lsdException w:name="Table Subtle 1" w:semiHidden="1" w:unhideWhenUsed="1"/>
+    <w:lsdException w:name="Table Subtle 2" w:semiHidden="1" w:unhideWhenUsed="1"/>
+    <w:lsdException w:name="Table Web 1" w:semiHidden="1" w:unhideWhenUsed="1"/>
+    <w:lsdException w:name="Table Web 2" w:semiHidden="1" w:unhideWhenUsed="1"/>
+    <w:lsdException w:name="Table Web 3" w:semiHidden="1" w:unhideWhenUsed="1"/>
+    <w:lsdException w:name="Balloon Text" w:semiHidden="1" w:unhideWhenUsed="1"/>
+    <w:lsdException w:name="Table Grid" w:uiPriority="39"/>
+    <w:lsdException w:name="Table Theme" w:semiHidden="1" w:unhideWhenUsed="1"/>
+    <w:lsdException w:name="Placeholder Text" w:semiHidden="1"/>
+    <w:lsdException w:name="No Spacing" w:uiPriority="1" w:qFormat="1"/>
+    <w:lsdException w:name="Light Shading" w:uiPriority="60"/>
+    <w:lsdException w:name="Light List" w:uiPriority="61"/>
+    <w:lsdException w:name="Light Grid" w:uiPriority="62"/>
+    <w:lsdException w:name="Medium Shading 1" w:uiPriority="63"/>
+    <w:lsdException w:name="Medium Shading 2" w:uiPriority="64"/>
+    <w:lsdException w:name="Medium List 1" w:uiPriority="65"/>
+    <w:lsdException w:name="Medium List 2" w:uiPriority="66"/>
+    <w:lsdException w:name="Medium Grid 1" w:uiPriority="67"/>
+    <w:lsdException w:name="Medium Grid 2" w:uiPriority="68"/>
+    <w:lsdException w:name="Medium Grid 3" w:uiPriority="69"/>
+    <w:lsdException w:name="Dark List" w:uiPriority="70"/>
+    <w:lsdException w:name="Colorful Shading" w:uiPriority="71"/>
+    <w:lsdException w:name="Colorful List" w:uiPriority="72"/>
+    <w:lsdException w:name="Colorful Grid" w:uiPriority="73"/>
+    <w:lsdException w:name="Light Shading Accent 1" w:uiPriority="60"/>
+    <w:lsdException w:name="Light List Accent 1" w:uiPriority="61"/>
+    <w:lsdException w:name="Light Grid Accent 1" w:uiPriority="62"/>
+    <w:lsdException w:name="Medium Shading 1 Accent 1" w:uiPriority="63"/>
+    <w:lsdException w:name="Medium Shading 2 Accent 1" w:uiPriority="64"/>
+    <w:lsdException w:name="Medium List 1 Accent 1" w:uiPriority="65"/>
+    <w:lsdException w:name="Revision" w:semiHidden="1"/>
+    <w:lsdException w:name="List Paragraph" w:uiPriority="34" w:qFormat="1"/>
+    <w:lsdException w:name="Quote" w:uiPriority="29" w:qFormat="1"/>
+    <w:lsdException w:name="Intense Quote" w:uiPriority="30" w:qFormat="1"/>
+    <w:lsdException w:name="Medium List 2 Accent 1" w:uiPriority="66"/>
+    <w:lsdException w:name="Medium Grid 1 Accent 1" w:uiPriority="67"/>
+    <w:lsdException w:name="Medium Grid 2 Accent 1" w:uiPriority="68"/>
+    <w:lsdException w:name="Medium Grid 3 Accent 1" w:uiPriority="69"/>
+    <w:lsdException w:name="Dark List Accent 1" w:uiPriority="70"/>
+    <w:lsdException w:name="Colorful Shading Accent 1" w:uiPriority="71"/>
+    <w:lsdException w:name="Colorful List Accent 1" w:uiPriority="72"/>
+    <w:lsdException w:name="Colorful Grid Accent 1" w:uiPriority="73"/>
+    <w:lsdException w:name="Light Shading Accent 2" w:uiPriority="60"/>
+    <w:lsdException w:name="Light List Accent 2" w:uiPriority="61"/>
+    <w:lsdException w:name="Light Grid Accent 2" w:uiPriority="62"/>
+    <w:lsdException w:name="Medium Shading 1 Accent 2" w:uiPriority="63"/>
+    <w:lsdException w:name="Medium Shading 2 Accent 2" w:uiPriority="64"/>
+    <w:lsdException w:name="Medium List 1 Accent 2" w:uiPriority="65"/>
+    <w:lsdException w:name="Medium List 2 Accent 2" w:uiPriority="66"/>
+    <w:lsdException w:name="Medium Grid 1 Accent 2" w:uiPriority="67"/>
+    <w:lsdException w:name="Medium Grid 2 Accent 2" w:uiPriority="68"/>
+    <w:lsdException w:name="Medium Grid 3 Accent 2" w:uiPriority="69"/>
+    <w:lsdException w:name="Dark List Accent 2" w:uiPriority="70"/>
+    <w:lsdException w:name="Colorful Shading Accent 2" w:uiPriority="71"/>
+    <w:lsdException w:name="Colorful List Accent 2" w:uiPriority="72"/>
+    <w:lsdException w:name="Colorful Grid Accent 2" w:uiPriority="73"/>
+    <w:lsdException w:name="Light Shading Accent 3" w:uiPriority="60"/>
+    <w:lsdException w:name="Light List Accent 3" w:uiPriority="61"/>
+    <w:lsdException w:name="Light Grid Accent 3" w:uiPriority="62"/>
+    <w:lsdException w:name="Medium Shading 1 Accent 3" w:uiPriority="63"/>
+    <w:lsdException w:name="Medium Shading 2 Accent 3" w:uiPriority="64"/>
+    <w:lsdException w:name="Medium List 1 Accent 3" w:uiPriority="65"/>
+    <w:lsdException w:name="Medium List 2 Accent 3" w:uiPriority="66"/>
+    <w:lsdException w:name="Medium Grid 1 Accent 3" w:uiPriority="67"/>
+    <w:lsdException w:name="Medium Grid 2 Accent 3" w:uiPriority="68"/>
+    <w:lsdException w:name="Medium Grid 3 Accent 3" w:uiPriority="69"/>
+    <w:lsdException w:name="Dark List Accent 3" w:uiPriority="70"/>
+    <w:lsdException w:name="Colorful Shading Accent 3" w:uiPriority="71"/>
+    <w:lsdException w:name="Colorful List Accent 3" w:uiPriority="72"/>
+    <w:lsdException w:name="Colorful Grid Accent 3" w:uiPriority="73"/>
+    <w:lsdException w:name="Light Shading Accent 4" w:uiPriority="60"/>
+    <w:lsdException w:name="Light List Accent 4" w:uiPriority="61"/>
+    <w:lsdException w:name="Light Grid Accent 4" w:uiPriority="62"/>
+    <w:lsdException w:name="Medium Shading 1 Accent 4" w:uiPriority="63"/>
+    <w:lsdException w:name="Medium Shading 2 Accent 4" w:uiPriority="64"/>
+    <w:lsdException w:name="Medium List 1 Accent 4" w:uiPriority="65"/>
+    <w:lsdException w:name="Medium List 2 Accent 4" w:uiPriority="66"/>
+    <w:lsdException w:name="Medium Grid 1 Accent 4" w:uiPriority="67"/>
+    <w:lsdException w:name="Medium Grid 2 Accent 4" w:uiPriority="68"/>
+    <w:lsdException w:name="Medium Grid 3 Accent 4" w:uiPriority="69"/>
+    <w:lsdException w:name="Dark List Accent 4" w:uiPriority="70"/>
+    <w:lsdException w:name="Colorful Shading Accent 4" w:uiPriority="71"/>
+    <w:lsdException w:name="Colorful List Accent 4" w:uiPriority="72"/>
+    <w:lsdException w:name="Colorful Grid Accent 4" w:uiPriority="73"/>
+    <w:lsdException w:name="Light Shading Accent 5" w:uiPriority="60"/>
+    <w:lsdException w:name="Light List Accent 5" w:uiPriority="61"/>
+    <w:lsdException w:name="Light Grid Accent 5" w:uiPriority="62"/>
+    <w:lsdException w:name="Medium Shading 1 Accent 5" w:uiPriority="63"/>
+    <w:lsdException w:name="Medium Shading 2 Accent 5" w:uiPriority="64"/>
+    <w:lsdException w:name="Medium List 1 Accent 5" w:uiPriority="65"/>
+    <w:lsdException w:name="Medium List 2 Accent 5" w:uiPriority="66"/>
+    <w:lsdException w:name="Medium Grid 1 Accent 5" w:uiPriority="67"/>
+    <w:lsdException w:name="Medium Grid 2 Accent 5" w:uiPriority="68"/>
+    <w:lsdException w:name="Medium Grid 3 Accent 5" w:uiPriority="69"/>
+    <w:lsdException w:name="Dark List Accent 5" w:uiPriority="70"/>
+    <w:lsdException w:name="Colorful Shading Accent 5" w:uiPriority="71"/>
+    <w:lsdException w:name="Colorful List Accent 5" w:uiPriority="72"/>
+    <w:lsdException w:name="Colorful Grid Accent 5" w:uiPriority="73"/>
+    <w:lsdException w:name="Light Shading Accent 6" w:uiPriority="60"/>
+    <w:lsdException w:name="Light List Accent 6" w:uiPriority="61"/>
+    <w:lsdException w:name="Light Grid Accent 6" w:uiPriority="62"/>
+    <w:lsdException w:name="Medium Shading 1 Accent 6" w:uiPriority="63"/>
+    <w:lsdException w:name="Medium Shading 2 Accent 6" w:uiPriority="64"/>
+    <w:lsdException w:name="Medium List 1 Accent 6" w:uiPriority="65"/>
+    <w:lsdException w:name="Medium List 2 Accent 6" w:uiPriority="66"/>
+    <w:lsdException w:name="Medium Grid 1 Accent 6" w:uiPriority="67"/>
+    <w:lsdException w:name="Medium Grid 2 Accent 6" w:uiPriority="68"/>
+    <w:lsdException w:name="Medium Grid 3 Accent 6" w:uiPriority="69"/>
+    <w:lsdException w:name="Dark List Accent 6" w:uiPriority="70"/>
+    <w:lsdException w:name="Colorful Shading Accent 6" w:uiPriority="71"/>
+    <w:lsdException w:name="Colorful List Accent 6" w:uiPriority="72"/>
+    <w:lsdException w:name="Colorful Grid Accent 6" w:uiPriority="73"/>
+    <w:lsdException w:name="Subtle Emphasis" w:uiPriority="19" w:qFormat="1"/>
+    <w:lsdException w:name="Intense Emphasis" w:uiPriority="21" w:qFormat="1"/>
+    <w:lsdException w:name="Subtle Reference" w:uiPriority="31" w:qFormat="1"/>
+    <w:lsdException w:name="Intense Reference" w:uiPriority="32" w:qFormat="1"/>
+    <w:lsdException w:name="Book Title" w:uiPriority="33" w:qFormat="1"/>
+    <w:lsdException w:name="Bibliography" w:semiHidden="1" w:uiPriority="37" w:unhideWhenUsed="1"/>
+    <w:lsdException w:name="TOC Heading" w:semiHidden="1" w:uiPriority="39" w:unhideWhenUsed="1" w:qFormat="1"/>
+    <w:lsdException w:name="Plain Table 1" w:uiPriority="41"/>
+    <w:lsdException w:name="Plain Table 2" w:uiPriority="42"/>
+    <w:lsdException w:name="Plain Table 3" w:uiPriority="43"/>
+    <w:lsdException w:name="Plain Table 4" w:uiPriority="44"/>
+    <w:lsdException w:name="Plain Table 5" w:uiPriority="45"/>
+    <w:lsdException w:name="Grid Table Light" w:uiPriority="40"/>
+    <w:lsdException w:name="Grid Table 1 Light" w:uiPriority="46"/>
+    <w:lsdException w:name="Grid Table 2" w:uiPriority="47"/>
+    <w:lsdException w:name="Grid Table 3" w:uiPriority="48"/>
+    <w:lsdException w:name="Grid Table 4" w:uiPriority="49"/>
+    <w:lsdException w:name="Grid Table 5 Dark" w:uiPriority="50"/>
+    <w:lsdException w:name="Grid Table 6 Colorful" w:uiPriority="51"/>
+    <w:lsdException w:name="Grid Table 7 Colorful" w:uiPriority="52"/>
+    <w:lsdException w:name="Grid Table 1 Light Accent 1" w:uiPriority="46"/>
+    <w:lsdException w:name="Grid Table 2 Accent 1" w:uiPriority="47"/>
+    <w:lsdException w:name="Grid Table 3 Accent 1" w:uiPriority="48"/>
+    <w:lsdException w:name="Grid Table 4 Accent 1" w:uiPriority="49"/>
+    <w:lsdException w:name="Grid Table 5 Dark Accent 1" w:uiPriority="50"/>
+    <w:lsdException w:name="Grid Table 6 Colorful Accent 1" w:uiPriority="51"/>
+    <w:lsdException w:name="Grid Table 7 Colorful Accent 1" w:uiPriority="52"/>
+    <w:lsdException w:name="Grid Table 1 Light Accent 2" w:uiPriority="46"/>
+    <w:lsdException w:name="Grid Table 2 Accent 2" w:uiPriority="47"/>
+    <w:lsdException w:name="Grid Table 3 Accent 2" w:uiPriority="48"/>
+    <w:lsdException w:name="Grid Table 4 Accent 2" w:uiPriority="49"/>
+    <w:lsdException w:name="Grid Table 5 Dark Accent 2" w:uiPriority="50"/>
+    <w:lsdException w:name="Grid Table 6 Colorful Accent 2" w:uiPriority="51"/>
+    <w:lsdException w:name="Grid Table 7 Colorful Accent 2" w:uiPriority="52"/>
+    <w:lsdException w:name="Grid Table 1 Light Accent 3" w:uiPriority="46"/>
+    <w:lsdException w:name="Grid Table 2 Accent 3" w:uiPriority="47"/>
+    <w:lsdException w:name="Grid Table 3 Accent 3" w:uiPriority="48"/>
+    <w:lsdException w:name="Grid Table 4 Accent 3" w:uiPriority="49"/>
+    <w:lsdException w:name="Grid Table 5 Dark Accent 3" w:uiPriority="50"/>
+    <w:lsdException w:name="Grid Table 6 Colorful Accent 3" w:uiPriority="51"/>
+    <w:lsdException w:name="Grid Table 7 Colorful Accent 3" w:uiPriority="52"/>
+    <w:lsdException w:name="Grid Table 1 Light Accent 4" w:uiPriority="46"/>
+    <w:lsdException w:name="Grid Table 2 Accent 4" w:uiPriority="47"/>
+    <w:lsdException w:name="Grid Table 3 Accent 4" w:uiPriority="48"/>
+    <w:lsdException w:name="Grid Table 4 Accent 4" w:uiPriority="49"/>
+    <w:lsdException w:name="Grid Table 5 Dark Accent 4" w:uiPriority="50"/>
+    <w:lsdException w:name="Grid Table 6 Colorful Accent 4" w:uiPriority="51"/>
+    <w:lsdException w:name="Grid Table 7 Colorful Accent 4" w:uiPriority="52"/>
+    <w:lsdException w:name="Grid Table 1 Light Accent 5" w:uiPriority="46"/>
+    <w:lsdException w:name="Grid Table 2 Accent 5" w:uiPriority="47"/>
+    <w:lsdException w:name="Grid Table 3 Accent 5" w:uiPriority="48"/>
+    <w:lsdException w:name="Grid Table 4 Accent 5" w:uiPriority="49"/>
+    <w:lsdException w:name="Grid Table 5 Dark Accent 5" w:uiPriority="50"/>
+    <w:lsdException w:name="Grid Table 6 Colorful Accent 5" w:uiPriority="51"/>
+    <w:lsdException w:name="Grid Table 7 Colorful Accent 5" w:uiPriority="52"/>
+    <w:lsdException w:name="Grid Table 1 Light Accent 6" w:uiPriority="46"/>
+    <w:lsdException w:name="Grid Table 2 Accent 6" w:uiPriority="47"/>
+    <w:lsdException w:name="Grid Table 3 Accent 6" w:uiPriority="48"/>
+    <w:lsdException w:name="Grid Table 4 Accent 6" w:uiPriority="49"/>
+    <w:lsdException w:name="Grid Table 5 Dark Accent 6" w:uiPriority="50"/>
+    <w:lsdException w:name="Grid Table 6 Colorful Accent 6" w:uiPriority="51"/>
+    <w:lsdException w:name="Grid Table 7 Colorful Accent 6" w:uiPriority="52"/>
+    <w:lsdException w:name="List Table 1 Light" w:uiPriority="46"/>
+    <w:lsdException w:name="List Table 2" w:uiPriority="47"/>
+    <w:lsdException w:name="List Table 3" w:uiPriority="48"/>
+    <w:lsdException w:name="List Table 4" w:uiPriority="49"/>
+    <w:lsdException w:name="List Table 5 Dark" w:uiPriority="50"/>
+    <w:lsdException w:name="List Table 6 Colorful" w:uiPriority="51"/>
+    <w:lsdException w:name="List Table 7 Colorful" w:uiPriority="52"/>
+    <w:lsdException w:name="List Table 1 Light Accent 1" w:uiPriority="46"/>
+    <w:lsdException w:name="List Table 2 Accent 1" w:uiPriority="47"/>
+    <w:lsdException w:name="List Table 3 Accent 1" w:uiPriority="48"/>
+    <w:lsdException w:name="List Table 4 Accent 1" w:uiPriority="49"/>
+    <w:lsdException w:name="List Table 5 Dark Accent 1" w:uiPriority="50"/>
+    <w:lsdException w:name="List Table 6 Colorful Accent 1" w:uiPriority="51"/>
+    <w:lsdException w:name="List Table 7 Colorful Accent 1" w:uiPriority="52"/>
+    <w:lsdException w:name="List Table 1 Light Accent 2" w:uiPriority="46"/>
+    <w:lsdException w:name="List Table 2 Accent 2" w:uiPriority="47"/>
+    <w:lsdException w:name="List Table 3 Accent 2" w:uiPriority="48"/>
+    <w:lsdException w:name="List Table 4 Accent 2" w:uiPriority="49"/>
+    <w:lsdException w:name="List Table 5 Dark Accent 2" w:uiPriority="50"/>
+    <w:lsdException w:name="List Table 6 Colorful Accent 2" w:uiPriority="51"/>
+    <w:lsdException w:name="List Table 7 Colorful Accent 2" w:uiPriority="52"/>
+    <w:lsdException w:name="List Table 1 Light Accent 3" w:uiPriority="46"/>
+    <w:lsdException w:name="List Table 2 Accent 3" w:uiPriority="47"/>
+    <w:lsdException w:name="List Table 3 Accent 3" w:uiPriority="48"/>
+    <w:lsdException w:name="List Table 4 Accent 3" w:uiPriority="49"/>
+    <w:lsdException w:name="List Table 5 Dark Accent 3" w:uiPriority="50"/>
+    <w:lsdException w:name="List Table 6 Colorful Accent 3" w:uiPriority="51"/>
+    <w:lsdException w:name="List Table 7 Colorful Accent 3" w:uiPriority="52"/>
+    <w:lsdException w:name="List Table 1 Light Accent 4" w:uiPriority="46"/>
+    <w:lsdException w:name="List Table 2 Accent 4" w:uiPriority="47"/>
+    <w:lsdException w:name="List Table 3 Accent 4" w:uiPriority="48"/>
+    <w:lsdException w:name="List Table 4 Accent 4" w:uiPriority="49"/>
+    <w:lsdException w:name="List Table 5 Dark Accent 4" w:uiPriority="50"/>
+    <w:lsdException w:name="List Table 6 Colorful Accent 4" w:uiPriority="51"/>
+    <w:lsdException w:name="List Table 7 Colorful Accent 4" w:uiPriority="52"/>
+    <w:lsdException w:name="List Table 1 Light Accent 5" w:uiPriority="46"/>
+    <w:lsdException w:name="List Table 2 Accent 5" w:uiPriority="47"/>
+    <w:lsdException w:name="List Table 3 Accent 5" w:uiPriority="48"/>
+    <w:lsdException w:name="List Table 4 Accent 5" w:uiPriority="49"/>
+    <w:lsdException w:name="List Table 5 Dark Accent 5" w:uiPriority="50"/>
+    <w:lsdException w:name="List Table 6 Colorful Accent 5" w:uiPriority="51"/>
+    <w:lsdException w:name="List Table 7 Colorful Accent 5" w:uiPriority="52"/>
+    <w:lsdException w:name="List Table 1 Light Accent 6" w:uiPriority="46"/>
+    <w:lsdException w:name="List Table 2 Accent 6" w:uiPriority="47"/>
+    <w:lsdException w:name="List Table 3 Accent 6" w:uiPriority="48"/>
+    <w:lsdException w:name="List Table 4 Accent 6" w:uiPriority="49"/>
+    <w:lsdException w:name="List Table 5 Dark Accent 6" w:uiPriority="50"/>
+    <w:lsdException w:name="List Table 6 Colorful Accent 6" w:uiPriority="51"/>
+    <w:lsdException w:name="List Table 7 Colorful Accent 6" w:uiPriority="52"/>
+    <w:lsdException w:name="Mention" w:semiHidden="1" w:unhideWhenUsed="1"/>
+    <w:lsdException w:name="Smart Hyperlink" w:semiHidden="1" w:unhideWhenUsed="1"/>
+    <w:lsdException w:name="Hashtag" w:semiHidden="1" w:unhideWhenUsed="1"/>
+    <w:lsdException w:name="Unresolved Mention" w:semiHidden="1" w:unhideWhenUsed="1"/>
+    <w:lsdException w:name="Smart Link" w:semiHidden="1" w:unhideWhenUsed="1"/>
+  </w:latentStyles>
+  <w:style w:type="paragraph" w:default="1" w:styleId="Normal">
     <w:name w:val="Normal"/>
-    <w:qFormat w:val="1"/>
+    <w:qFormat/>
     <w:rsid w:val="005464F3"/>
   </w:style>
   <w:style w:type="paragraph" w:styleId="Heading1">
@@ -1389,22 +1466,22 @@
     <w:next w:val="Normal"/>
     <w:link w:val="Heading1Char"/>
     <w:uiPriority w:val="9"/>
-    <w:qFormat w:val="1"/>
+    <w:qFormat/>
     <w:rsid w:val="00E50B66"/>
     <w:pPr>
-      <w:keepNext w:val="1"/>
-      <w:keepLines w:val="1"/>
+      <w:keepNext/>
+      <w:keepLines/>
       <w:pBdr>
-        <w:bottom w:color="auto" w:space="1" w:sz="4" w:val="double"/>
+        <w:bottom w:val="double" w:sz="4" w:space="1" w:color="auto"/>
       </w:pBdr>
-      <w:spacing w:after="360" w:before="480" w:line="240" w:lineRule="auto"/>
+      <w:spacing w:before="480" w:after="360" w:line="240" w:lineRule="auto"/>
       <w:outlineLvl w:val="0"/>
     </w:pPr>
     <w:rPr>
-      <w:rFonts w:asciiTheme="majorHAnsi" w:cstheme="majorBidi" w:eastAsiaTheme="majorEastAsia" w:hAnsiTheme="majorHAnsi"/>
-      <w:b w:val="1"/>
-      <w:bCs w:val="1"/>
-      <w:color w:val="365f91" w:themeColor="accent1" w:themeShade="0000BF"/>
+      <w:rFonts w:asciiTheme="majorHAnsi" w:eastAsiaTheme="majorEastAsia" w:hAnsiTheme="majorHAnsi" w:cstheme="majorBidi"/>
+      <w:b/>
+      <w:bCs/>
+      <w:color w:val="365F91" w:themeColor="accent1" w:themeShade="BF"/>
       <w:sz w:val="32"/>
       <w:szCs w:val="28"/>
     </w:rPr>
@@ -1415,20 +1492,20 @@
     <w:next w:val="Normal"/>
     <w:link w:val="Heading2Char"/>
     <w:uiPriority w:val="9"/>
-    <w:unhideWhenUsed w:val="1"/>
-    <w:qFormat w:val="1"/>
+    <w:unhideWhenUsed/>
+    <w:qFormat/>
     <w:rsid w:val="005A0C8B"/>
     <w:pPr>
-      <w:keepNext w:val="1"/>
-      <w:keepLines w:val="1"/>
-      <w:spacing w:after="0" w:before="200"/>
+      <w:keepNext/>
+      <w:keepLines/>
+      <w:spacing w:before="200" w:after="0"/>
       <w:outlineLvl w:val="1"/>
     </w:pPr>
     <w:rPr>
-      <w:rFonts w:asciiTheme="majorHAnsi" w:cstheme="majorBidi" w:eastAsiaTheme="majorEastAsia" w:hAnsiTheme="majorHAnsi"/>
-      <w:b w:val="1"/>
-      <w:bCs w:val="1"/>
-      <w:color w:val="17365d" w:themeColor="text2" w:themeShade="0000BF"/>
+      <w:rFonts w:asciiTheme="majorHAnsi" w:eastAsiaTheme="majorEastAsia" w:hAnsiTheme="majorHAnsi" w:cstheme="majorBidi"/>
+      <w:b/>
+      <w:bCs/>
+      <w:color w:val="17365D" w:themeColor="text2" w:themeShade="BF"/>
       <w:sz w:val="26"/>
       <w:szCs w:val="26"/>
     </w:rPr>
@@ -1439,134 +1516,204 @@
     <w:next w:val="Normal"/>
     <w:link w:val="Heading3Char"/>
     <w:uiPriority w:val="9"/>
-    <w:unhideWhenUsed w:val="1"/>
-    <w:qFormat w:val="1"/>
+    <w:semiHidden/>
+    <w:unhideWhenUsed/>
+    <w:qFormat/>
     <w:rsid w:val="005A0C8B"/>
     <w:pPr>
-      <w:keepNext w:val="1"/>
-      <w:keepLines w:val="1"/>
-      <w:spacing w:after="0" w:before="200"/>
+      <w:keepNext/>
+      <w:keepLines/>
+      <w:spacing w:before="200" w:after="0"/>
       <w:outlineLvl w:val="2"/>
     </w:pPr>
     <w:rPr>
-      <w:rFonts w:asciiTheme="majorHAnsi" w:cstheme="majorBidi" w:eastAsiaTheme="majorEastAsia" w:hAnsiTheme="majorHAnsi"/>
-      <w:b w:val="1"/>
-      <w:bCs w:val="1"/>
+      <w:rFonts w:asciiTheme="majorHAnsi" w:eastAsiaTheme="majorEastAsia" w:hAnsiTheme="majorHAnsi" w:cstheme="majorBidi"/>
+      <w:b/>
+      <w:bCs/>
     </w:rPr>
   </w:style>
-  <w:style w:type="character" w:styleId="DefaultParagraphFont" w:default="1">
+  <w:style w:type="paragraph" w:styleId="Heading4">
+    <w:name w:val="heading 4"/>
+    <w:basedOn w:val="Normal"/>
+    <w:next w:val="Normal"/>
+    <w:uiPriority w:val="9"/>
+    <w:semiHidden/>
+    <w:unhideWhenUsed/>
+    <w:qFormat/>
+    <w:pPr>
+      <w:keepNext/>
+      <w:keepLines/>
+      <w:spacing w:before="240" w:after="40"/>
+      <w:outlineLvl w:val="3"/>
+    </w:pPr>
+    <w:rPr>
+      <w:b/>
+      <w:sz w:val="24"/>
+      <w:szCs w:val="24"/>
+    </w:rPr>
+  </w:style>
+  <w:style w:type="paragraph" w:styleId="Heading5">
+    <w:name w:val="heading 5"/>
+    <w:basedOn w:val="Normal"/>
+    <w:next w:val="Normal"/>
+    <w:uiPriority w:val="9"/>
+    <w:semiHidden/>
+    <w:unhideWhenUsed/>
+    <w:qFormat/>
+    <w:pPr>
+      <w:keepNext/>
+      <w:keepLines/>
+      <w:spacing w:before="220" w:after="40"/>
+      <w:outlineLvl w:val="4"/>
+    </w:pPr>
+    <w:rPr>
+      <w:b/>
+    </w:rPr>
+  </w:style>
+  <w:style w:type="paragraph" w:styleId="Heading6">
+    <w:name w:val="heading 6"/>
+    <w:basedOn w:val="Normal"/>
+    <w:next w:val="Normal"/>
+    <w:uiPriority w:val="9"/>
+    <w:semiHidden/>
+    <w:unhideWhenUsed/>
+    <w:qFormat/>
+    <w:pPr>
+      <w:keepNext/>
+      <w:keepLines/>
+      <w:spacing w:before="200" w:after="40"/>
+      <w:outlineLvl w:val="5"/>
+    </w:pPr>
+    <w:rPr>
+      <w:b/>
+      <w:sz w:val="20"/>
+      <w:szCs w:val="20"/>
+    </w:rPr>
+  </w:style>
+  <w:style w:type="character" w:default="1" w:styleId="DefaultParagraphFont">
     <w:name w:val="Default Paragraph Font"/>
     <w:uiPriority w:val="1"/>
-    <w:semiHidden w:val="1"/>
-    <w:unhideWhenUsed w:val="1"/>
-  </w:style>
-  <w:style w:type="table" w:styleId="TableNormal" w:default="1">
+    <w:semiHidden/>
+    <w:unhideWhenUsed/>
+  </w:style>
+  <w:style w:type="table" w:default="1" w:styleId="TableNormal">
     <w:name w:val="Normal Table"/>
     <w:uiPriority w:val="99"/>
-    <w:semiHidden w:val="1"/>
-    <w:unhideWhenUsed w:val="1"/>
+    <w:semiHidden/>
+    <w:unhideWhenUsed/>
     <w:tblPr>
-      <w:tblInd w:w="0.0" w:type="dxa"/>
+      <w:tblInd w:w="0" w:type="dxa"/>
       <w:tblCellMar>
-        <w:top w:w="0.0" w:type="dxa"/>
-        <w:left w:w="108.0" w:type="dxa"/>
-        <w:bottom w:w="0.0" w:type="dxa"/>
-        <w:right w:w="108.0" w:type="dxa"/>
+        <w:top w:w="0" w:type="dxa"/>
+        <w:left w:w="108" w:type="dxa"/>
+        <w:bottom w:w="0" w:type="dxa"/>
+        <w:right w:w="108" w:type="dxa"/>
       </w:tblCellMar>
     </w:tblPr>
   </w:style>
-  <w:style w:type="numbering" w:styleId="NoList" w:default="1">
+  <w:style w:type="numbering" w:default="1" w:styleId="NoList">
     <w:name w:val="No List"/>
     <w:uiPriority w:val="99"/>
-    <w:semiHidden w:val="1"/>
-    <w:unhideWhenUsed w:val="1"/>
-  </w:style>
-  <w:style w:type="character" w:styleId="Heading2Char" w:customStyle="1">
+    <w:semiHidden/>
+    <w:unhideWhenUsed/>
+  </w:style>
+  <w:style w:type="table" w:customStyle="1" w:styleId="TableNormal0">
+    <w:name w:val="TableNormal"/>
+    <w:tblPr>
+      <w:tblCellMar>
+        <w:top w:w="0" w:type="dxa"/>
+        <w:left w:w="0" w:type="dxa"/>
+        <w:bottom w:w="0" w:type="dxa"/>
+        <w:right w:w="0" w:type="dxa"/>
+      </w:tblCellMar>
+    </w:tblPr>
+  </w:style>
+  <w:style w:type="paragraph" w:styleId="Title">
+    <w:name w:val="Title"/>
+    <w:basedOn w:val="Normal"/>
+    <w:next w:val="Normal"/>
+    <w:link w:val="TitleChar"/>
+    <w:uiPriority w:val="10"/>
+    <w:qFormat/>
+    <w:rsid w:val="00ED75AA"/>
+    <w:pPr>
+      <w:pBdr>
+        <w:bottom w:val="single" w:sz="8" w:space="4" w:color="4F81BD" w:themeColor="accent1"/>
+      </w:pBdr>
+      <w:spacing w:after="300" w:line="240" w:lineRule="auto"/>
+      <w:contextualSpacing/>
+    </w:pPr>
+    <w:rPr>
+      <w:rFonts w:asciiTheme="majorHAnsi" w:eastAsiaTheme="majorEastAsia" w:hAnsiTheme="majorHAnsi" w:cstheme="majorBidi"/>
+      <w:color w:val="17365D" w:themeColor="text2" w:themeShade="BF"/>
+      <w:spacing w:val="5"/>
+      <w:kern w:val="28"/>
+      <w:sz w:val="52"/>
+      <w:szCs w:val="52"/>
+    </w:rPr>
+  </w:style>
+  <w:style w:type="character" w:customStyle="1" w:styleId="Heading2Char">
     <w:name w:val="Heading 2 Char"/>
     <w:basedOn w:val="DefaultParagraphFont"/>
     <w:link w:val="Heading2"/>
     <w:uiPriority w:val="9"/>
     <w:rsid w:val="005A0C8B"/>
     <w:rPr>
-      <w:rFonts w:asciiTheme="majorHAnsi" w:cstheme="majorBidi" w:eastAsiaTheme="majorEastAsia" w:hAnsiTheme="majorHAnsi"/>
-      <w:b w:val="1"/>
-      <w:bCs w:val="1"/>
-      <w:color w:val="17365d" w:themeColor="text2" w:themeShade="0000BF"/>
+      <w:rFonts w:asciiTheme="majorHAnsi" w:eastAsiaTheme="majorEastAsia" w:hAnsiTheme="majorHAnsi" w:cstheme="majorBidi"/>
+      <w:b/>
+      <w:bCs/>
+      <w:color w:val="17365D" w:themeColor="text2" w:themeShade="BF"/>
       <w:sz w:val="26"/>
       <w:szCs w:val="26"/>
     </w:rPr>
   </w:style>
-  <w:style w:type="character" w:styleId="Heading3Char" w:customStyle="1">
+  <w:style w:type="character" w:customStyle="1" w:styleId="Heading3Char">
     <w:name w:val="Heading 3 Char"/>
     <w:basedOn w:val="DefaultParagraphFont"/>
     <w:link w:val="Heading3"/>
     <w:uiPriority w:val="9"/>
     <w:rsid w:val="005A0C8B"/>
     <w:rPr>
-      <w:rFonts w:asciiTheme="majorHAnsi" w:cstheme="majorBidi" w:eastAsiaTheme="majorEastAsia" w:hAnsiTheme="majorHAnsi"/>
-      <w:b w:val="1"/>
-      <w:bCs w:val="1"/>
+      <w:rFonts w:asciiTheme="majorHAnsi" w:eastAsiaTheme="majorEastAsia" w:hAnsiTheme="majorHAnsi" w:cstheme="majorBidi"/>
+      <w:b/>
+      <w:bCs/>
     </w:rPr>
   </w:style>
   <w:style w:type="paragraph" w:styleId="ListParagraph">
     <w:name w:val="List Paragraph"/>
     <w:basedOn w:val="Normal"/>
     <w:uiPriority w:val="34"/>
-    <w:qFormat w:val="1"/>
+    <w:qFormat/>
     <w:rsid w:val="00134968"/>
     <w:pPr>
       <w:ind w:left="720"/>
-      <w:contextualSpacing w:val="1"/>
+      <w:contextualSpacing/>
     </w:pPr>
   </w:style>
-  <w:style w:type="character" w:styleId="Heading1Char" w:customStyle="1">
+  <w:style w:type="character" w:customStyle="1" w:styleId="Heading1Char">
     <w:name w:val="Heading 1 Char"/>
     <w:basedOn w:val="DefaultParagraphFont"/>
     <w:link w:val="Heading1"/>
     <w:uiPriority w:val="9"/>
     <w:rsid w:val="00E50B66"/>
     <w:rPr>
-      <w:rFonts w:asciiTheme="majorHAnsi" w:cstheme="majorBidi" w:eastAsiaTheme="majorEastAsia" w:hAnsiTheme="majorHAnsi"/>
-      <w:b w:val="1"/>
-      <w:bCs w:val="1"/>
-      <w:color w:val="365f91" w:themeColor="accent1" w:themeShade="0000BF"/>
+      <w:rFonts w:asciiTheme="majorHAnsi" w:eastAsiaTheme="majorEastAsia" w:hAnsiTheme="majorHAnsi" w:cstheme="majorBidi"/>
+      <w:b/>
+      <w:bCs/>
+      <w:color w:val="365F91" w:themeColor="accent1" w:themeShade="BF"/>
       <w:sz w:val="32"/>
       <w:szCs w:val="28"/>
     </w:rPr>
   </w:style>
-  <w:style w:type="paragraph" w:styleId="Title">
-    <w:name w:val="Title"/>
-    <w:basedOn w:val="Normal"/>
-    <w:next w:val="Normal"/>
-    <w:link w:val="TitleChar"/>
-    <w:uiPriority w:val="10"/>
-    <w:qFormat w:val="1"/>
-    <w:rsid w:val="00ED75AA"/>
-    <w:pPr>
-      <w:pBdr>
-        <w:bottom w:color="4f81bd" w:space="4" w:sz="8" w:themeColor="accent1" w:val="single"/>
-      </w:pBdr>
-      <w:spacing w:after="300" w:line="240" w:lineRule="auto"/>
-      <w:contextualSpacing w:val="1"/>
-    </w:pPr>
-    <w:rPr>
-      <w:rFonts w:asciiTheme="majorHAnsi" w:cstheme="majorBidi" w:eastAsiaTheme="majorEastAsia" w:hAnsiTheme="majorHAnsi"/>
-      <w:color w:val="17365d" w:themeColor="text2" w:themeShade="0000BF"/>
-      <w:spacing w:val="5"/>
-      <w:kern w:val="28"/>
-      <w:sz w:val="52"/>
-      <w:szCs w:val="52"/>
-    </w:rPr>
-  </w:style>
-  <w:style w:type="character" w:styleId="TitleChar" w:customStyle="1">
+  <w:style w:type="character" w:customStyle="1" w:styleId="TitleChar">
     <w:name w:val="Title Char"/>
     <w:basedOn w:val="DefaultParagraphFont"/>
     <w:link w:val="Title"/>
     <w:uiPriority w:val="10"/>
     <w:rsid w:val="00ED75AA"/>
     <w:rPr>
-      <w:rFonts w:asciiTheme="majorHAnsi" w:cstheme="majorBidi" w:eastAsiaTheme="majorEastAsia" w:hAnsiTheme="majorHAnsi"/>
-      <w:color w:val="17365d" w:themeColor="text2" w:themeShade="0000BF"/>
+      <w:rFonts w:asciiTheme="majorHAnsi" w:eastAsiaTheme="majorEastAsia" w:hAnsiTheme="majorHAnsi" w:cstheme="majorBidi"/>
+      <w:color w:val="17365D" w:themeColor="text2" w:themeShade="BF"/>
       <w:spacing w:val="5"/>
       <w:kern w:val="28"/>
       <w:sz w:val="52"/>
@@ -1578,7 +1725,7 @@
     <w:basedOn w:val="Normal"/>
     <w:link w:val="HeaderChar"/>
     <w:uiPriority w:val="99"/>
-    <w:unhideWhenUsed w:val="1"/>
+    <w:unhideWhenUsed/>
     <w:rsid w:val="00E50B66"/>
     <w:pPr>
       <w:tabs>
@@ -1588,7 +1735,7 @@
       <w:spacing w:after="0" w:line="240" w:lineRule="auto"/>
     </w:pPr>
   </w:style>
-  <w:style w:type="character" w:styleId="HeaderChar" w:customStyle="1">
+  <w:style w:type="character" w:customStyle="1" w:styleId="HeaderChar">
     <w:name w:val="Header Char"/>
     <w:basedOn w:val="DefaultParagraphFont"/>
     <w:link w:val="Header"/>
@@ -1600,7 +1747,7 @@
     <w:basedOn w:val="Normal"/>
     <w:link w:val="FooterChar"/>
     <w:uiPriority w:val="99"/>
-    <w:unhideWhenUsed w:val="1"/>
+    <w:unhideWhenUsed/>
     <w:rsid w:val="00E50B66"/>
     <w:pPr>
       <w:tabs>
@@ -1610,7 +1757,7 @@
       <w:spacing w:after="0" w:line="240" w:lineRule="auto"/>
     </w:pPr>
   </w:style>
-  <w:style w:type="character" w:styleId="FooterChar" w:customStyle="1">
+  <w:style w:type="character" w:customStyle="1" w:styleId="FooterChar">
     <w:name w:val="Footer Char"/>
     <w:basedOn w:val="DefaultParagraphFont"/>
     <w:link w:val="Footer"/>
@@ -1621,10 +1768,10 @@
     <w:name w:val="Hyperlink"/>
     <w:basedOn w:val="DefaultParagraphFont"/>
     <w:uiPriority w:val="99"/>
-    <w:unhideWhenUsed w:val="1"/>
+    <w:unhideWhenUsed/>
     <w:rsid w:val="00DD340F"/>
     <w:rPr>
-      <w:color w:val="0000ff" w:themeColor="hyperlink"/>
+      <w:color w:val="0000FF" w:themeColor="hyperlink"/>
       <w:u w:val="single"/>
     </w:rPr>
   </w:style>
@@ -1638,12 +1785,12 @@
     </w:pPr>
     <w:tblPr>
       <w:tblBorders>
-        <w:top w:color="auto" w:space="0" w:sz="4" w:val="single"/>
-        <w:left w:color="auto" w:space="0" w:sz="4" w:val="single"/>
-        <w:bottom w:color="auto" w:space="0" w:sz="4" w:val="single"/>
-        <w:right w:color="auto" w:space="0" w:sz="4" w:val="single"/>
-        <w:insideH w:color="auto" w:space="0" w:sz="4" w:val="single"/>
-        <w:insideV w:color="auto" w:space="0" w:sz="4" w:val="single"/>
+        <w:top w:val="single" w:sz="4" w:space="0" w:color="auto"/>
+        <w:left w:val="single" w:sz="4" w:space="0" w:color="auto"/>
+        <w:bottom w:val="single" w:sz="4" w:space="0" w:color="auto"/>
+        <w:right w:val="single" w:sz="4" w:space="0" w:color="auto"/>
+        <w:insideH w:val="single" w:sz="4" w:space="0" w:color="auto"/>
+        <w:insideV w:val="single" w:sz="4" w:space="0" w:color="auto"/>
       </w:tblBorders>
     </w:tblPr>
   </w:style>
@@ -1651,8 +1798,8 @@
     <w:name w:val="annotation reference"/>
     <w:basedOn w:val="DefaultParagraphFont"/>
     <w:uiPriority w:val="99"/>
-    <w:semiHidden w:val="1"/>
-    <w:unhideWhenUsed w:val="1"/>
+    <w:semiHidden/>
+    <w:unhideWhenUsed/>
     <w:rsid w:val="00E624F4"/>
     <w:rPr>
       <w:sz w:val="16"/>
@@ -1664,8 +1811,8 @@
     <w:basedOn w:val="Normal"/>
     <w:link w:val="CommentTextChar"/>
     <w:uiPriority w:val="99"/>
-    <w:semiHidden w:val="1"/>
-    <w:unhideWhenUsed w:val="1"/>
+    <w:semiHidden/>
+    <w:unhideWhenUsed/>
     <w:rsid w:val="00E624F4"/>
     <w:pPr>
       <w:spacing w:line="240" w:lineRule="auto"/>
@@ -1675,12 +1822,12 @@
       <w:szCs w:val="20"/>
     </w:rPr>
   </w:style>
-  <w:style w:type="character" w:styleId="CommentTextChar" w:customStyle="1">
+  <w:style w:type="character" w:customStyle="1" w:styleId="CommentTextChar">
     <w:name w:val="Comment Text Char"/>
     <w:basedOn w:val="DefaultParagraphFont"/>
     <w:link w:val="CommentText"/>
     <w:uiPriority w:val="99"/>
-    <w:semiHidden w:val="1"/>
+    <w:semiHidden/>
     <w:rsid w:val="00E624F4"/>
     <w:rPr>
       <w:sz w:val="20"/>
@@ -1693,24 +1840,24 @@
     <w:next w:val="CommentText"/>
     <w:link w:val="CommentSubjectChar"/>
     <w:uiPriority w:val="99"/>
-    <w:semiHidden w:val="1"/>
-    <w:unhideWhenUsed w:val="1"/>
+    <w:semiHidden/>
+    <w:unhideWhenUsed/>
     <w:rsid w:val="00E624F4"/>
     <w:rPr>
-      <w:b w:val="1"/>
-      <w:bCs w:val="1"/>
+      <w:b/>
+      <w:bCs/>
     </w:rPr>
   </w:style>
-  <w:style w:type="character" w:styleId="CommentSubjectChar" w:customStyle="1">
+  <w:style w:type="character" w:customStyle="1" w:styleId="CommentSubjectChar">
     <w:name w:val="Comment Subject Char"/>
     <w:basedOn w:val="CommentTextChar"/>
     <w:link w:val="CommentSubject"/>
     <w:uiPriority w:val="99"/>
-    <w:semiHidden w:val="1"/>
+    <w:semiHidden/>
     <w:rsid w:val="00E624F4"/>
     <w:rPr>
-      <w:b w:val="1"/>
-      <w:bCs w:val="1"/>
+      <w:b/>
+      <w:bCs/>
       <w:sz w:val="20"/>
       <w:szCs w:val="20"/>
     </w:rPr>
@@ -1720,27 +1867,27 @@
     <w:basedOn w:val="Normal"/>
     <w:link w:val="BalloonTextChar"/>
     <w:uiPriority w:val="99"/>
-    <w:semiHidden w:val="1"/>
-    <w:unhideWhenUsed w:val="1"/>
+    <w:semiHidden/>
+    <w:unhideWhenUsed/>
     <w:rsid w:val="00E624F4"/>
     <w:pPr>
       <w:spacing w:after="0" w:line="240" w:lineRule="auto"/>
     </w:pPr>
     <w:rPr>
-      <w:rFonts w:ascii="Tahoma" w:cs="Tahoma" w:hAnsi="Tahoma"/>
+      <w:rFonts w:ascii="Tahoma" w:hAnsi="Tahoma" w:cs="Tahoma"/>
       <w:sz w:val="16"/>
       <w:szCs w:val="16"/>
     </w:rPr>
   </w:style>
-  <w:style w:type="character" w:styleId="BalloonTextChar" w:customStyle="1">
+  <w:style w:type="character" w:customStyle="1" w:styleId="BalloonTextChar">
     <w:name w:val="Balloon Text Char"/>
     <w:basedOn w:val="DefaultParagraphFont"/>
     <w:link w:val="BalloonText"/>
     <w:uiPriority w:val="99"/>
-    <w:semiHidden w:val="1"/>
+    <w:semiHidden/>
     <w:rsid w:val="00E624F4"/>
     <w:rPr>
-      <w:rFonts w:ascii="Tahoma" w:cs="Tahoma" w:hAnsi="Tahoma"/>
+      <w:rFonts w:ascii="Tahoma" w:hAnsi="Tahoma" w:cs="Tahoma"/>
       <w:sz w:val="16"/>
       <w:szCs w:val="16"/>
     </w:rPr>
@@ -1749,21 +1896,22 @@
     <w:name w:val="Subtitle"/>
     <w:basedOn w:val="Normal"/>
     <w:next w:val="Normal"/>
+    <w:uiPriority w:val="11"/>
+    <w:qFormat/>
     <w:pPr>
-      <w:keepNext w:val="1"/>
-      <w:keepLines w:val="1"/>
-      <w:pageBreakBefore w:val="0"/>
-      <w:spacing w:after="80" w:before="360" w:lineRule="auto"/>
+      <w:keepNext/>
+      <w:keepLines/>
+      <w:spacing w:before="360" w:after="80"/>
     </w:pPr>
     <w:rPr>
-      <w:rFonts w:ascii="Georgia" w:cs="Georgia" w:eastAsia="Georgia" w:hAnsi="Georgia"/>
-      <w:i w:val="1"/>
+      <w:rFonts w:ascii="Georgia" w:eastAsia="Georgia" w:hAnsi="Georgia" w:cs="Georgia"/>
+      <w:i/>
       <w:color w:val="666666"/>
       <w:sz w:val="48"/>
       <w:szCs w:val="48"/>
     </w:rPr>
   </w:style>
-  <w:style w:type="table" w:styleId="Table1">
+  <w:style w:type="table" w:customStyle="1" w:styleId="a">
     <w:basedOn w:val="TableNormal"/>
     <w:pPr>
       <w:spacing w:after="0" w:line="240" w:lineRule="auto"/>
@@ -1771,12 +1919,6 @@
     <w:tblPr>
       <w:tblStyleRowBandSize w:val="1"/>
       <w:tblStyleColBandSize w:val="1"/>
-      <w:tblCellMar>
-        <w:top w:w="0.0" w:type="dxa"/>
-        <w:left w:w="108.0" w:type="dxa"/>
-        <w:bottom w:w="0.0" w:type="dxa"/>
-        <w:right w:w="108.0" w:type="dxa"/>
-      </w:tblCellMar>
     </w:tblPr>
   </w:style>
 </w:styles>
@@ -2067,17 +2209,17 @@
 </a:theme>
 </file>
 
-<file path=customXML/item1.xml><?xml version="1.0" encoding="utf-8"?>
+<file path=customXml/item1.xml><?xml version="1.0" encoding="utf-8"?>
 <go:gDocsCustomXmlDataStorage xmlns:go="http://customooxmlschemas.google.com/" xmlns:r="http://schemas.openxmlformats.org/officeDocument/2006/relationships" uri="GoogleDocsCustomDataVersion2">
   <go:docsCustomData xmlns:go="http://customooxmlschemas.google.com/" roundtripDataSignature="AMtx7mhQS59+3SCOWH4xKsCyRs8+8VFrUA==">CgMxLjA4AHIhMWRYc1dzejFDZWJjVE8xWE81dXJVNk1ncmFGZ3lzc1ZG</go:docsCustomData>
 </go:gDocsCustomXmlDataStorage>
 </file>
 
-<file path=customXML/itemProps1.xml><?xml version="1.0" encoding="utf-8"?>
+<file path=customXml/itemProps1.xml><?xml version="1.0" encoding="utf-8"?>
 <ds:datastoreItem xmlns:ds="http://schemas.openxmlformats.org/officeDocument/2006/customXml" ds:itemID="{11111111-1234-1234-1234-123412341234}">
   <ds:schemaRefs>
+    <ds:schemaRef ds:uri="http://customooxmlschemas.google.com/"/>
     <ds:schemaRef ds:uri="http://schemas.openxmlformats.org/officeDocument/2006/relationships"/>
-    <ds:schemaRef ds:uri="http://customooxmlschemas.google.com/"/>
   </ds:schemaRefs>
 </ds:datastoreItem>
 </file>